--- a/楊雅雯-口試問題回覆.docx
+++ b/楊雅雯-口試問題回覆.docx
@@ -11,49 +11,41 @@
         <w:spacing w:line="510" w:lineRule="exact"/>
         <w:ind w:left="530"/>
         <w:rPr>
+          <w:rFonts w:ascii="Times New Roman" w:eastAsia="標楷體" w:hAnsi="Times New Roman"/>
           <w:sz w:val="32"/>
         </w:rPr>
       </w:pPr>
       <w:r>
         <w:rPr>
+          <w:rFonts w:ascii="Times New Roman" w:eastAsia="標楷體" w:hAnsi="Times New Roman"/>
           <w:sz w:val="32"/>
         </w:rPr>
-        <w:t>國立</w:t>
-      </w:r>
-      <w:proofErr w:type="gramStart"/>
-      <w:r>
-        <w:rPr>
-          <w:sz w:val="32"/>
-        </w:rPr>
-        <w:t>臺</w:t>
-      </w:r>
-      <w:proofErr w:type="gramEnd"/>
-      <w:r>
-        <w:rPr>
-          <w:sz w:val="32"/>
-        </w:rPr>
-        <w:t>北科技大學</w:t>
+        <w:t>國立臺北科技大學</w:t>
       </w:r>
       <w:r>
         <w:rPr>
+          <w:rFonts w:ascii="Times New Roman" w:eastAsia="標楷體" w:hAnsi="Times New Roman"/>
           <w:sz w:val="32"/>
         </w:rPr>
         <w:tab/>
       </w:r>
       <w:r>
         <w:rPr>
+          <w:rFonts w:ascii="Times New Roman" w:eastAsia="標楷體" w:hAnsi="Times New Roman"/>
           <w:sz w:val="32"/>
         </w:rPr>
         <w:t>資訊工程系</w:t>
       </w:r>
       <w:r>
         <w:rPr>
+          <w:rFonts w:ascii="Times New Roman" w:eastAsia="標楷體" w:hAnsi="Times New Roman"/>
           <w:sz w:val="32"/>
         </w:rPr>
         <w:tab/>
       </w:r>
       <w:r>
         <w:rPr>
+          <w:rFonts w:ascii="Times New Roman" w:eastAsia="標楷體" w:hAnsi="Times New Roman"/>
           <w:sz w:val="32"/>
         </w:rPr>
         <w:t>碩士口試之問題回覆</w:t>
@@ -64,6 +56,7 @@
         <w:pStyle w:val="a3"/>
         <w:spacing w:before="18"/>
         <w:rPr>
+          <w:rFonts w:ascii="Times New Roman" w:eastAsia="標楷體" w:hAnsi="Times New Roman"/>
           <w:sz w:val="4"/>
         </w:rPr>
       </w:pPr>
@@ -103,11 +96,13 @@
               <w:ind w:left="241" w:right="232"/>
               <w:jc w:val="center"/>
               <w:rPr>
-                <w:sz w:val="24"/>
-              </w:rPr>
-            </w:pPr>
-            <w:r>
-              <w:rPr>
+                <w:rFonts w:ascii="Times New Roman" w:eastAsia="標楷體" w:hAnsi="Times New Roman"/>
+                <w:sz w:val="24"/>
+              </w:rPr>
+            </w:pPr>
+            <w:r>
+              <w:rPr>
+                <w:rFonts w:ascii="Times New Roman" w:eastAsia="標楷體" w:hAnsi="Times New Roman"/>
                 <w:sz w:val="24"/>
               </w:rPr>
               <w:t>論文題目</w:t>
@@ -123,15 +118,30 @@
               <w:pStyle w:val="TableParagraph"/>
               <w:spacing w:line="361" w:lineRule="exact"/>
               <w:rPr>
-                <w:sz w:val="24"/>
-              </w:rPr>
-            </w:pPr>
-            <w:r>
-              <w:rPr>
-                <w:rFonts w:asciiTheme="minorEastAsia" w:eastAsiaTheme="minorEastAsia" w:hAnsiTheme="minorEastAsia"/>
-                <w:sz w:val="24"/>
-              </w:rPr>
-              <w:t>利用AspectJ搭配測試案例曝露例外處理壞味道的影響</w:t>
+                <w:rFonts w:ascii="Times New Roman" w:eastAsia="標楷體" w:hAnsi="Times New Roman"/>
+                <w:sz w:val="24"/>
+              </w:rPr>
+            </w:pPr>
+            <w:r>
+              <w:rPr>
+                <w:rFonts w:ascii="Times New Roman" w:eastAsia="標楷體" w:hAnsi="Times New Roman"/>
+                <w:sz w:val="24"/>
+              </w:rPr>
+              <w:t>利用</w:t>
+            </w:r>
+            <w:r>
+              <w:rPr>
+                <w:rFonts w:ascii="Times New Roman" w:eastAsia="標楷體" w:hAnsi="Times New Roman"/>
+                <w:sz w:val="24"/>
+              </w:rPr>
+              <w:t>AspectJ</w:t>
+            </w:r>
+            <w:r>
+              <w:rPr>
+                <w:rFonts w:ascii="Times New Roman" w:eastAsia="標楷體" w:hAnsi="Times New Roman"/>
+                <w:sz w:val="24"/>
+              </w:rPr>
+              <w:t>搭配測試案例曝露例外處理壞味道的影響</w:t>
             </w:r>
           </w:p>
         </w:tc>
@@ -151,11 +161,13 @@
               <w:ind w:left="241" w:right="232"/>
               <w:jc w:val="center"/>
               <w:rPr>
-                <w:sz w:val="24"/>
-              </w:rPr>
-            </w:pPr>
-            <w:r>
-              <w:rPr>
+                <w:rFonts w:ascii="Times New Roman" w:eastAsia="標楷體" w:hAnsi="Times New Roman"/>
+                <w:sz w:val="24"/>
+              </w:rPr>
+            </w:pPr>
+            <w:r>
+              <w:rPr>
+                <w:rFonts w:ascii="Times New Roman" w:eastAsia="標楷體" w:hAnsi="Times New Roman"/>
                 <w:sz w:val="24"/>
               </w:rPr>
               <w:t>口試日期</w:t>
@@ -171,20 +183,20 @@
               <w:pStyle w:val="TableParagraph"/>
               <w:spacing w:before="39"/>
               <w:rPr>
-                <w:rFonts w:ascii="Times New Roman"/>
-                <w:sz w:val="24"/>
-              </w:rPr>
-            </w:pPr>
-            <w:r>
-              <w:rPr>
-                <w:rFonts w:ascii="Times New Roman"/>
+                <w:rFonts w:ascii="Times New Roman" w:eastAsia="標楷體" w:hAnsi="Times New Roman"/>
+                <w:sz w:val="24"/>
+              </w:rPr>
+            </w:pPr>
+            <w:r>
+              <w:rPr>
+                <w:rFonts w:ascii="Times New Roman" w:eastAsia="標楷體" w:hAnsi="Times New Roman"/>
                 <w:sz w:val="24"/>
               </w:rPr>
               <w:t>10</w:t>
             </w:r>
             <w:r>
               <w:rPr>
-                <w:rFonts w:asciiTheme="minorEastAsia" w:eastAsiaTheme="minorEastAsia" w:hAnsiTheme="minorEastAsia" w:hint="eastAsia"/>
+                <w:rFonts w:ascii="Times New Roman" w:eastAsia="標楷體" w:hAnsi="Times New Roman" w:hint="eastAsia"/>
                 <w:sz w:val="24"/>
               </w:rPr>
               <w:t>7/06/14</w:t>
@@ -207,11 +219,13 @@
               <w:ind w:left="241" w:right="232"/>
               <w:jc w:val="center"/>
               <w:rPr>
-                <w:sz w:val="24"/>
-              </w:rPr>
-            </w:pPr>
-            <w:r>
-              <w:rPr>
+                <w:rFonts w:ascii="Times New Roman" w:eastAsia="標楷體" w:hAnsi="Times New Roman"/>
+                <w:sz w:val="24"/>
+              </w:rPr>
+            </w:pPr>
+            <w:r>
+              <w:rPr>
+                <w:rFonts w:ascii="Times New Roman" w:eastAsia="標楷體" w:hAnsi="Times New Roman"/>
                 <w:sz w:val="24"/>
               </w:rPr>
               <w:t>研究生</w:t>
@@ -227,12 +241,13 @@
               <w:pStyle w:val="TableParagraph"/>
               <w:spacing w:line="342" w:lineRule="exact"/>
               <w:rPr>
-                <w:sz w:val="24"/>
-              </w:rPr>
-            </w:pPr>
-            <w:r>
-              <w:rPr>
-                <w:rFonts w:asciiTheme="minorEastAsia" w:eastAsiaTheme="minorEastAsia" w:hAnsiTheme="minorEastAsia" w:hint="eastAsia"/>
+                <w:rFonts w:ascii="Times New Roman" w:eastAsia="標楷體" w:hAnsi="Times New Roman"/>
+                <w:sz w:val="24"/>
+              </w:rPr>
+            </w:pPr>
+            <w:r>
+              <w:rPr>
+                <w:rFonts w:ascii="Times New Roman" w:eastAsia="標楷體" w:hAnsi="Times New Roman" w:hint="eastAsia"/>
                 <w:sz w:val="24"/>
               </w:rPr>
               <w:t>楊雅雯</w:t>
@@ -255,11 +270,13 @@
               <w:ind w:left="241" w:right="232"/>
               <w:jc w:val="center"/>
               <w:rPr>
-                <w:sz w:val="24"/>
-              </w:rPr>
-            </w:pPr>
-            <w:r>
-              <w:rPr>
+                <w:rFonts w:ascii="Times New Roman" w:eastAsia="標楷體" w:hAnsi="Times New Roman"/>
+                <w:sz w:val="24"/>
+              </w:rPr>
+            </w:pPr>
+            <w:r>
+              <w:rPr>
+                <w:rFonts w:ascii="Times New Roman" w:eastAsia="標楷體" w:hAnsi="Times New Roman"/>
                 <w:sz w:val="24"/>
               </w:rPr>
               <w:t>指導教授</w:t>
@@ -275,11 +292,13 @@
               <w:pStyle w:val="TableParagraph"/>
               <w:spacing w:line="340" w:lineRule="exact"/>
               <w:rPr>
-                <w:sz w:val="24"/>
-              </w:rPr>
-            </w:pPr>
-            <w:r>
-              <w:rPr>
+                <w:rFonts w:ascii="Times New Roman" w:eastAsia="標楷體" w:hAnsi="Times New Roman"/>
+                <w:sz w:val="24"/>
+              </w:rPr>
+            </w:pPr>
+            <w:r>
+              <w:rPr>
+                <w:rFonts w:ascii="Times New Roman" w:eastAsia="標楷體" w:hAnsi="Times New Roman"/>
                 <w:sz w:val="24"/>
               </w:rPr>
               <w:t>謝金雲教授、鄭有進教授</w:t>
@@ -293,8 +312,14 @@
         <w:pStyle w:val="a3"/>
         <w:spacing w:before="80"/>
         <w:ind w:left="220"/>
+        <w:rPr>
+          <w:rFonts w:ascii="Times New Roman" w:eastAsia="標楷體" w:hAnsi="Times New Roman"/>
+        </w:rPr>
       </w:pPr>
       <w:r>
+        <w:rPr>
+          <w:rFonts w:ascii="Times New Roman" w:eastAsia="標楷體" w:hAnsi="Times New Roman"/>
+        </w:rPr>
         <w:t>問題與回覆：</w:t>
       </w:r>
     </w:p>
@@ -303,6 +328,7 @@
         <w:pStyle w:val="a3"/>
         <w:spacing w:before="14"/>
         <w:rPr>
+          <w:rFonts w:ascii="Times New Roman" w:eastAsia="標楷體" w:hAnsi="Times New Roman"/>
           <w:sz w:val="6"/>
         </w:rPr>
       </w:pPr>
@@ -340,6 +366,7 @@
               <w:pStyle w:val="TableParagraph"/>
               <w:ind w:left="0"/>
               <w:rPr>
+                <w:rFonts w:ascii="Times New Roman" w:eastAsia="標楷體" w:hAnsi="Times New Roman"/>
                 <w:sz w:val="24"/>
               </w:rPr>
             </w:pPr>
@@ -349,6 +376,7 @@
               <w:pStyle w:val="TableParagraph"/>
               <w:ind w:left="0"/>
               <w:rPr>
+                <w:rFonts w:ascii="Times New Roman" w:eastAsia="標楷體" w:hAnsi="Times New Roman"/>
                 <w:sz w:val="24"/>
               </w:rPr>
             </w:pPr>
@@ -358,6 +386,7 @@
               <w:pStyle w:val="TableParagraph"/>
               <w:ind w:left="0"/>
               <w:rPr>
+                <w:rFonts w:ascii="Times New Roman" w:eastAsia="標楷體" w:hAnsi="Times New Roman"/>
                 <w:sz w:val="24"/>
               </w:rPr>
             </w:pPr>
@@ -367,6 +396,9 @@
               <w:pStyle w:val="TableParagraph"/>
               <w:spacing w:before="8"/>
               <w:ind w:left="0"/>
+              <w:rPr>
+                <w:rFonts w:ascii="Times New Roman" w:eastAsia="標楷體" w:hAnsi="Times New Roman"/>
+              </w:rPr>
             </w:pPr>
           </w:p>
           <w:p>
@@ -375,23 +407,17 @@
               <w:spacing w:before="1"/>
               <w:ind w:left="172"/>
               <w:rPr>
-                <w:sz w:val="24"/>
-              </w:rPr>
-            </w:pPr>
-            <w:r>
-              <w:rPr>
-                <w:sz w:val="24"/>
-              </w:rPr>
-              <w:t>問題</w:t>
-            </w:r>
-            <w:proofErr w:type="gramStart"/>
-            <w:r>
-              <w:rPr>
-                <w:sz w:val="24"/>
-              </w:rPr>
-              <w:t>一</w:t>
-            </w:r>
-            <w:proofErr w:type="gramEnd"/>
+                <w:rFonts w:ascii="Times New Roman" w:eastAsia="標楷體" w:hAnsi="Times New Roman"/>
+                <w:sz w:val="24"/>
+              </w:rPr>
+            </w:pPr>
+            <w:r>
+              <w:rPr>
+                <w:rFonts w:ascii="Times New Roman" w:eastAsia="標楷體" w:hAnsi="Times New Roman"/>
+                <w:sz w:val="24"/>
+              </w:rPr>
+              <w:t>問題一</w:t>
+            </w:r>
           </w:p>
         </w:tc>
         <w:tc>
@@ -404,6 +430,7 @@
               <w:spacing w:before="7"/>
               <w:ind w:left="0"/>
               <w:rPr>
+                <w:rFonts w:ascii="Times New Roman" w:eastAsia="標楷體" w:hAnsi="Times New Roman"/>
                 <w:sz w:val="5"/>
               </w:rPr>
             </w:pPr>
@@ -413,11 +440,74 @@
               <w:pStyle w:val="TableParagraph"/>
               <w:ind w:left="108"/>
               <w:rPr>
+                <w:rFonts w:ascii="Times New Roman" w:eastAsia="標楷體" w:hAnsi="Times New Roman"/>
                 <w:sz w:val="20"/>
               </w:rPr>
             </w:pPr>
             <w:r>
               <w:rPr>
+                <w:rFonts w:ascii="Times New Roman" w:eastAsia="標楷體" w:hAnsi="Times New Roman" w:hint="eastAsia"/>
+                <w:sz w:val="24"/>
+                <w:lang w:val="en-US"/>
+              </w:rPr>
+              <w:t xml:space="preserve">Exception </w:t>
+            </w:r>
+            <w:r>
+              <w:rPr>
+                <w:rFonts w:ascii="Times New Roman" w:eastAsia="標楷體" w:hAnsi="Times New Roman"/>
+                <w:sz w:val="24"/>
+                <w:lang w:val="en-US"/>
+              </w:rPr>
+              <w:t>Thrown From Finally Block</w:t>
+            </w:r>
+            <w:r>
+              <w:rPr>
+                <w:rFonts w:ascii="Times New Roman" w:eastAsia="標楷體" w:hAnsi="Times New Roman" w:hint="eastAsia"/>
+                <w:sz w:val="24"/>
+              </w:rPr>
+              <w:t>壞味道重構後，是否以</w:t>
+            </w:r>
+            <w:r>
+              <w:rPr>
+                <w:rFonts w:ascii="Times New Roman" w:eastAsia="標楷體" w:hAnsi="Times New Roman" w:hint="eastAsia"/>
+                <w:sz w:val="24"/>
+              </w:rPr>
+              <w:t>Logger</w:t>
+            </w:r>
+            <w:r>
+              <w:rPr>
+                <w:rFonts w:ascii="Times New Roman" w:eastAsia="標楷體" w:hAnsi="Times New Roman" w:hint="eastAsia"/>
+                <w:sz w:val="24"/>
+              </w:rPr>
+              <w:t>的方式取代</w:t>
+            </w:r>
+            <w:r>
+              <w:rPr>
+                <w:rFonts w:ascii="Times New Roman" w:eastAsia="標楷體" w:hAnsi="Times New Roman" w:hint="eastAsia"/>
+                <w:sz w:val="24"/>
+              </w:rPr>
+              <w:t>e.printstacktrace()</w:t>
+            </w:r>
+            <w:r>
+              <w:rPr>
+                <w:rFonts w:ascii="Times New Roman" w:eastAsia="標楷體" w:hAnsi="Times New Roman" w:hint="eastAsia"/>
+                <w:sz w:val="24"/>
+              </w:rPr>
+              <w:t>更合適？</w:t>
+            </w:r>
+          </w:p>
+          <w:p>
+            <w:pPr>
+              <w:pStyle w:val="TableParagraph"/>
+              <w:ind w:left="108"/>
+              <w:rPr>
+                <w:rFonts w:ascii="Times New Roman" w:eastAsia="標楷體" w:hAnsi="Times New Roman"/>
+                <w:sz w:val="20"/>
+              </w:rPr>
+            </w:pPr>
+            <w:r>
+              <w:rPr>
+                <w:rFonts w:ascii="Times New Roman" w:eastAsia="標楷體" w:hAnsi="Times New Roman"/>
                 <w:noProof/>
                 <w:lang w:val="en-US" w:bidi="ar-SA"/>
               </w:rPr>
@@ -435,7 +525,7 @@
                           <pic:cNvPicPr/>
                         </pic:nvPicPr>
                         <pic:blipFill>
-                          <a:blip r:embed="rId6">
+                          <a:blip r:embed="rId8">
                             <a:extLst>
                               <a:ext uri="{28A0092B-C50C-407E-A947-70E740481C1C}">
                                 <a14:useLocalDpi xmlns:a14="http://schemas.microsoft.com/office/drawing/2010/main" val="0"/>
@@ -471,34 +561,59 @@
             <w:pPr>
               <w:pStyle w:val="TableParagraph"/>
               <w:spacing w:before="59" w:line="402" w:lineRule="exact"/>
-              <w:rPr>
-                <w:rFonts w:ascii="Times New Roman" w:eastAsiaTheme="minorEastAsia" w:hint="eastAsia"/>
-                <w:sz w:val="24"/>
-                <w:lang w:val="en-US"/>
-              </w:rPr>
-            </w:pPr>
-            <w:r>
-              <w:rPr>
-                <w:rFonts w:asciiTheme="minorEastAsia" w:eastAsiaTheme="minorEastAsia" w:hAnsiTheme="minorEastAsia" w:hint="eastAsia"/>
-                <w:sz w:val="24"/>
-                <w:lang w:val="en-US"/>
-              </w:rPr>
-              <w:t xml:space="preserve">Exception </w:t>
-            </w:r>
-            <w:r>
-              <w:rPr>
-                <w:rFonts w:asciiTheme="minorEastAsia" w:eastAsiaTheme="minorEastAsia" w:hAnsiTheme="minorEastAsia"/>
-                <w:sz w:val="24"/>
-                <w:lang w:val="en-US"/>
-              </w:rPr>
-              <w:t>Thrown From Finally Block</w:t>
-            </w:r>
-            <w:r>
-              <w:rPr>
-                <w:rFonts w:asciiTheme="minorEastAsia" w:eastAsiaTheme="minorEastAsia" w:hAnsiTheme="minorEastAsia" w:hint="eastAsia"/>
-                <w:sz w:val="24"/>
-              </w:rPr>
-              <w:t>壞味道重構後，是否以Logger的方式取代e.printstacktrace()更合適？</w:t>
+              <w:jc w:val="center"/>
+              <w:rPr>
+                <w:rFonts w:ascii="Times New Roman" w:eastAsia="標楷體" w:hAnsi="Times New Roman" w:hint="eastAsia"/>
+                <w:sz w:val="24"/>
+                <w:lang w:val="en-US"/>
+              </w:rPr>
+            </w:pPr>
+            <w:r>
+              <w:rPr>
+                <w:rFonts w:ascii="Times New Roman" w:eastAsia="標楷體" w:hAnsi="Times New Roman" w:hint="eastAsia"/>
+                <w:sz w:val="24"/>
+                <w:lang w:val="en-US"/>
+              </w:rPr>
+              <w:t>圖</w:t>
+            </w:r>
+            <w:r>
+              <w:rPr>
+                <w:rFonts w:ascii="Times New Roman" w:eastAsia="標楷體" w:hAnsi="Times New Roman" w:hint="eastAsia"/>
+                <w:sz w:val="24"/>
+                <w:lang w:val="en-US"/>
+              </w:rPr>
+              <w:t>1</w:t>
+            </w:r>
+            <w:r>
+              <w:rPr>
+                <w:rFonts w:ascii="Times New Roman" w:eastAsia="標楷體" w:hAnsi="Times New Roman" w:hint="eastAsia"/>
+                <w:sz w:val="24"/>
+                <w:lang w:val="en-US"/>
+              </w:rPr>
+              <w:t>、</w:t>
+            </w:r>
+            <w:r>
+              <w:rPr>
+                <w:rFonts w:ascii="Times New Roman" w:eastAsia="標楷體" w:hAnsi="Times New Roman" w:hint="eastAsia"/>
+                <w:sz w:val="24"/>
+              </w:rPr>
+              <w:t>原來</w:t>
+            </w:r>
+            <w:r>
+              <w:rPr>
+                <w:rFonts w:ascii="Times New Roman" w:eastAsia="標楷體" w:hAnsi="Times New Roman"/>
+                <w:sz w:val="24"/>
+                <w:lang w:val="en-US"/>
+              </w:rPr>
+              <w:t>Careless Cleanup</w:t>
+            </w:r>
+            <w:r>
+              <w:rPr>
+                <w:rFonts w:ascii="Times New Roman" w:eastAsia="標楷體" w:hAnsi="Times New Roman" w:hint="eastAsia"/>
+                <w:sz w:val="24"/>
+                <w:lang w:val="en-US"/>
+              </w:rPr>
+              <w:t>消除後結果</w:t>
             </w:r>
           </w:p>
         </w:tc>
@@ -516,11 +631,13 @@
               <w:pStyle w:val="TableParagraph"/>
               <w:spacing w:line="379" w:lineRule="exact"/>
               <w:rPr>
-                <w:sz w:val="24"/>
-              </w:rPr>
-            </w:pPr>
-            <w:r>
-              <w:rPr>
+                <w:rFonts w:ascii="Times New Roman" w:eastAsia="標楷體" w:hAnsi="Times New Roman"/>
+                <w:sz w:val="24"/>
+              </w:rPr>
+            </w:pPr>
+            <w:r>
+              <w:rPr>
+                <w:rFonts w:ascii="Times New Roman" w:eastAsia="標楷體" w:hAnsi="Times New Roman"/>
                 <w:sz w:val="24"/>
               </w:rPr>
               <w:t>問題回覆</w:t>
@@ -537,83 +654,97 @@
               <w:spacing w:line="340" w:lineRule="exact"/>
               <w:ind w:left="0"/>
               <w:rPr>
-                <w:rFonts w:eastAsiaTheme="minorEastAsia" w:hint="eastAsia"/>
-                <w:sz w:val="24"/>
-              </w:rPr>
-            </w:pPr>
-            <w:r>
-              <w:rPr>
-                <w:rFonts w:eastAsiaTheme="minorEastAsia"/>
+                <w:rFonts w:ascii="Times New Roman" w:eastAsia="標楷體" w:hAnsi="Times New Roman" w:hint="eastAsia"/>
+                <w:sz w:val="24"/>
+              </w:rPr>
+            </w:pPr>
+            <w:r>
+              <w:rPr>
+                <w:rFonts w:ascii="Times New Roman" w:eastAsia="標楷體" w:hAnsi="Times New Roman" w:hint="eastAsia"/>
+                <w:sz w:val="24"/>
+              </w:rPr>
+              <w:t>是，</w:t>
+            </w:r>
+            <w:r>
+              <w:rPr>
+                <w:rFonts w:ascii="Times New Roman" w:eastAsia="標楷體" w:hAnsi="Times New Roman" w:hint="eastAsia"/>
+                <w:sz w:val="24"/>
+              </w:rPr>
+              <w:t>如下圖所示，</w:t>
+            </w:r>
+            <w:r>
+              <w:rPr>
+                <w:rFonts w:ascii="Times New Roman" w:eastAsia="標楷體" w:hAnsi="Times New Roman"/>
                 <w:sz w:val="24"/>
               </w:rPr>
               <w:t>已經將</w:t>
             </w:r>
             <w:r>
               <w:rPr>
-                <w:rFonts w:asciiTheme="minorEastAsia" w:eastAsiaTheme="minorEastAsia" w:hAnsiTheme="minorEastAsia" w:hint="eastAsia"/>
+                <w:rFonts w:ascii="Times New Roman" w:eastAsia="標楷體" w:hAnsi="Times New Roman" w:hint="eastAsia"/>
                 <w:sz w:val="24"/>
               </w:rPr>
               <w:t>e.printstacktrace()</w:t>
             </w:r>
             <w:r>
               <w:rPr>
-                <w:rFonts w:eastAsiaTheme="minorEastAsia"/>
+                <w:rFonts w:ascii="Times New Roman" w:eastAsia="標楷體" w:hAnsi="Times New Roman"/>
                 <w:sz w:val="24"/>
               </w:rPr>
               <w:t>更新</w:t>
             </w:r>
             <w:r>
               <w:rPr>
-                <w:rFonts w:eastAsiaTheme="minorEastAsia" w:hint="eastAsia"/>
+                <w:rFonts w:ascii="Times New Roman" w:eastAsia="標楷體" w:hAnsi="Times New Roman" w:hint="eastAsia"/>
                 <w:sz w:val="24"/>
               </w:rPr>
               <w:t>為</w:t>
             </w:r>
             <w:r>
               <w:rPr>
-                <w:rFonts w:asciiTheme="minorEastAsia" w:eastAsiaTheme="minorEastAsia" w:hAnsiTheme="minorEastAsia" w:hint="eastAsia"/>
+                <w:rFonts w:ascii="Times New Roman" w:eastAsia="標楷體" w:hAnsi="Times New Roman" w:hint="eastAsia"/>
                 <w:sz w:val="24"/>
               </w:rPr>
               <w:t>Logger</w:t>
             </w:r>
             <w:r>
               <w:rPr>
-                <w:rFonts w:asciiTheme="minorEastAsia" w:eastAsiaTheme="minorEastAsia" w:hAnsiTheme="minorEastAsia" w:hint="eastAsia"/>
+                <w:rFonts w:ascii="Times New Roman" w:eastAsia="標楷體" w:hAnsi="Times New Roman" w:hint="eastAsia"/>
                 <w:sz w:val="24"/>
               </w:rPr>
               <w:t>的</w:t>
             </w:r>
             <w:r>
               <w:rPr>
-                <w:rFonts w:eastAsiaTheme="minorEastAsia" w:hint="eastAsia"/>
-                <w:sz w:val="24"/>
-              </w:rPr>
-              <w:t>方</w:t>
-            </w:r>
-            <w:r>
-              <w:rPr>
-                <w:rFonts w:eastAsiaTheme="minorEastAsia" w:hint="eastAsia"/>
-                <w:sz w:val="24"/>
-              </w:rPr>
-              <w:t>式</w:t>
-            </w:r>
-            <w:r>
-              <w:rPr>
-                <w:rFonts w:eastAsiaTheme="minorEastAsia" w:hint="eastAsia"/>
-                <w:sz w:val="24"/>
-              </w:rPr>
-              <w:t>，測試相關敘述在論文中</w:t>
-            </w:r>
-            <w:r>
-              <w:rPr>
-                <w:rFonts w:eastAsiaTheme="minorEastAsia" w:hint="eastAsia"/>
-                <w:sz w:val="24"/>
-              </w:rPr>
-              <w:t>xxx</w:t>
-            </w:r>
-            <w:r>
-              <w:rPr>
-                <w:rFonts w:eastAsiaTheme="minorEastAsia" w:hint="eastAsia"/>
+                <w:rFonts w:ascii="Times New Roman" w:eastAsia="標楷體" w:hAnsi="Times New Roman" w:hint="eastAsia"/>
+                <w:sz w:val="24"/>
+              </w:rPr>
+              <w:t>方式，此壞味道重構後的</w:t>
+            </w:r>
+            <w:r>
+              <w:rPr>
+                <w:rFonts w:ascii="Times New Roman" w:eastAsia="標楷體" w:hAnsi="Times New Roman" w:hint="eastAsia"/>
+                <w:sz w:val="24"/>
+              </w:rPr>
+              <w:t>相關敘述在論文中</w:t>
+            </w:r>
+            <w:r>
+              <w:rPr>
+                <w:rFonts w:ascii="Times New Roman" w:eastAsia="標楷體" w:hAnsi="Times New Roman" w:hint="eastAsia"/>
+                <w:sz w:val="24"/>
+              </w:rPr>
+              <w:t>3.1.5</w:t>
+            </w:r>
+            <w:r>
+              <w:rPr>
+                <w:rFonts w:ascii="Times New Roman" w:eastAsia="標楷體" w:hAnsi="Times New Roman" w:hint="eastAsia"/>
+                <w:sz w:val="24"/>
+              </w:rPr>
+              <w:t>小</w:t>
+            </w:r>
+            <w:r>
+              <w:rPr>
+                <w:rFonts w:ascii="Times New Roman" w:eastAsia="標楷體" w:hAnsi="Times New Roman" w:hint="eastAsia"/>
                 <w:sz w:val="24"/>
               </w:rPr>
               <w:t>節有詳細的說明。</w:t>
@@ -625,7 +756,7 @@
               <w:spacing w:line="341" w:lineRule="exact"/>
               <w:ind w:left="0"/>
               <w:rPr>
-                <w:rFonts w:eastAsiaTheme="minorEastAsia"/>
+                <w:rFonts w:ascii="Times New Roman" w:eastAsia="標楷體" w:hAnsi="Times New Roman" w:hint="eastAsia"/>
                 <w:sz w:val="24"/>
               </w:rPr>
             </w:pPr>
@@ -636,7 +767,7 @@
               <w:spacing w:line="341" w:lineRule="exact"/>
               <w:ind w:left="0"/>
               <w:rPr>
-                <w:rFonts w:eastAsiaTheme="minorEastAsia"/>
+                <w:rFonts w:ascii="Times New Roman" w:eastAsia="標楷體" w:hAnsi="Times New Roman"/>
                 <w:sz w:val="24"/>
               </w:rPr>
             </w:pPr>
@@ -647,7 +778,7 @@
               <w:spacing w:line="341" w:lineRule="exact"/>
               <w:ind w:left="0"/>
               <w:rPr>
-                <w:rFonts w:eastAsiaTheme="minorEastAsia"/>
+                <w:rFonts w:ascii="Times New Roman" w:eastAsia="標楷體" w:hAnsi="Times New Roman"/>
                 <w:sz w:val="24"/>
               </w:rPr>
             </w:pPr>
@@ -658,7 +789,7 @@
               <w:spacing w:line="341" w:lineRule="exact"/>
               <w:ind w:left="0"/>
               <w:rPr>
-                <w:rFonts w:eastAsiaTheme="minorEastAsia"/>
+                <w:rFonts w:ascii="Times New Roman" w:eastAsia="標楷體" w:hAnsi="Times New Roman"/>
                 <w:sz w:val="24"/>
               </w:rPr>
             </w:pPr>
@@ -669,29 +800,148 @@
               <w:spacing w:line="341" w:lineRule="exact"/>
               <w:ind w:left="0"/>
               <w:rPr>
-                <w:rFonts w:eastAsiaTheme="minorEastAsia" w:hint="eastAsia"/>
-                <w:sz w:val="24"/>
-              </w:rPr>
-            </w:pPr>
-            <w:r>
-              <w:rPr>
-                <w:rFonts w:eastAsiaTheme="minorEastAsia" w:hint="eastAsia"/>
-                <w:sz w:val="24"/>
-              </w:rPr>
-              <w:t>圖</w:t>
-            </w:r>
+                <w:rFonts w:ascii="Times New Roman" w:eastAsia="標楷體" w:hAnsi="Times New Roman"/>
+                <w:sz w:val="24"/>
+              </w:rPr>
+            </w:pPr>
           </w:p>
           <w:p>
             <w:pPr>
               <w:pStyle w:val="TableParagraph"/>
               <w:spacing w:line="341" w:lineRule="exact"/>
               <w:ind w:left="0"/>
-              <w:jc w:val="center"/>
-              <w:rPr>
-                <w:rFonts w:eastAsiaTheme="minorEastAsia" w:hint="eastAsia"/>
-                <w:sz w:val="24"/>
-              </w:rPr>
-            </w:pPr>
+              <w:rPr>
+                <w:rFonts w:ascii="Times New Roman" w:eastAsia="標楷體" w:hAnsi="Times New Roman"/>
+                <w:sz w:val="24"/>
+              </w:rPr>
+            </w:pPr>
+          </w:p>
+          <w:p>
+            <w:pPr>
+              <w:pStyle w:val="TableParagraph"/>
+              <w:spacing w:line="341" w:lineRule="exact"/>
+              <w:ind w:left="0"/>
+              <w:rPr>
+                <w:rFonts w:ascii="Times New Roman" w:eastAsia="標楷體" w:hAnsi="Times New Roman"/>
+                <w:sz w:val="24"/>
+              </w:rPr>
+            </w:pPr>
+          </w:p>
+          <w:p>
+            <w:pPr>
+              <w:pStyle w:val="TableParagraph"/>
+              <w:spacing w:line="341" w:lineRule="exact"/>
+              <w:ind w:left="0"/>
+              <w:rPr>
+                <w:rFonts w:ascii="Times New Roman" w:eastAsia="標楷體" w:hAnsi="Times New Roman"/>
+                <w:sz w:val="24"/>
+              </w:rPr>
+            </w:pPr>
+          </w:p>
+          <w:p>
+            <w:pPr>
+              <w:pStyle w:val="TableParagraph"/>
+              <w:spacing w:line="341" w:lineRule="exact"/>
+              <w:ind w:left="0"/>
+              <w:rPr>
+                <w:rFonts w:ascii="Times New Roman" w:eastAsia="標楷體" w:hAnsi="Times New Roman"/>
+                <w:sz w:val="24"/>
+              </w:rPr>
+            </w:pPr>
+          </w:p>
+          <w:p>
+            <w:pPr>
+              <w:pStyle w:val="TableParagraph"/>
+              <w:spacing w:line="341" w:lineRule="exact"/>
+              <w:ind w:left="0"/>
+              <w:rPr>
+                <w:rFonts w:ascii="Times New Roman" w:eastAsia="標楷體" w:hAnsi="Times New Roman"/>
+                <w:sz w:val="24"/>
+              </w:rPr>
+            </w:pPr>
+          </w:p>
+          <w:p>
+            <w:pPr>
+              <w:pStyle w:val="TableParagraph"/>
+              <w:spacing w:line="341" w:lineRule="exact"/>
+              <w:ind w:left="0"/>
+              <w:rPr>
+                <w:rFonts w:ascii="Times New Roman" w:eastAsia="標楷體" w:hAnsi="Times New Roman"/>
+                <w:sz w:val="24"/>
+              </w:rPr>
+            </w:pPr>
+          </w:p>
+          <w:p>
+            <w:pPr>
+              <w:pStyle w:val="TableParagraph"/>
+              <w:spacing w:line="341" w:lineRule="exact"/>
+              <w:ind w:left="0"/>
+              <w:rPr>
+                <w:rFonts w:ascii="Times New Roman" w:eastAsia="標楷體" w:hAnsi="Times New Roman"/>
+                <w:sz w:val="24"/>
+              </w:rPr>
+            </w:pPr>
+          </w:p>
+          <w:p>
+            <w:pPr>
+              <w:pStyle w:val="TableParagraph"/>
+              <w:spacing w:line="341" w:lineRule="exact"/>
+              <w:ind w:left="0"/>
+              <w:rPr>
+                <w:rFonts w:ascii="Times New Roman" w:eastAsia="標楷體" w:hAnsi="Times New Roman" w:hint="eastAsia"/>
+                <w:sz w:val="24"/>
+              </w:rPr>
+            </w:pPr>
+            <w:r>
+              <w:rPr>
+                <w:noProof/>
+              </w:rPr>
+              <w:drawing>
+                <wp:inline distT="0" distB="0" distL="0" distR="0" wp14:anchorId="26E7BFD4" wp14:editId="23B6F6C4">
+                  <wp:extent cx="4573598" cy="2620976"/>
+                  <wp:effectExtent l="0" t="0" r="0" b="8255"/>
+                  <wp:docPr id="11" name="圖片 34"/>
+                  <wp:cNvGraphicFramePr>
+                    <a:graphicFrameLocks xmlns:a="http://schemas.openxmlformats.org/drawingml/2006/main" noChangeAspect="1"/>
+                  </wp:cNvGraphicFramePr>
+                  <a:graphic xmlns:a="http://schemas.openxmlformats.org/drawingml/2006/main">
+                    <a:graphicData uri="http://schemas.openxmlformats.org/drawingml/2006/picture">
+                      <pic:pic xmlns:pic="http://schemas.openxmlformats.org/drawingml/2006/picture">
+                        <pic:nvPicPr>
+                          <pic:cNvPr id="0" name="Picture 34"/>
+                          <pic:cNvPicPr>
+                            <a:picLocks noChangeAspect="1" noChangeArrowheads="1"/>
+                          </pic:cNvPicPr>
+                        </pic:nvPicPr>
+                        <pic:blipFill>
+                          <a:blip r:embed="rId9" cstate="print"/>
+                          <a:srcRect/>
+                          <a:stretch>
+                            <a:fillRect/>
+                          </a:stretch>
+                        </pic:blipFill>
+                        <pic:spPr bwMode="auto">
+                          <a:xfrm>
+                            <a:off x="0" y="0"/>
+                            <a:ext cx="4583317" cy="2626546"/>
+                          </a:xfrm>
+                          <a:prstGeom prst="rect">
+                            <a:avLst/>
+                          </a:prstGeom>
+                          <a:noFill/>
+                          <a:ln w="9525">
+                            <a:noFill/>
+                            <a:miter lim="800000"/>
+                            <a:headEnd/>
+                            <a:tailEnd/>
+                          </a:ln>
+                        </pic:spPr>
+                      </pic:pic>
+                    </a:graphicData>
+                  </a:graphic>
+                </wp:inline>
+              </w:drawing>
+            </w:r>
           </w:p>
         </w:tc>
       </w:tr>
@@ -700,6 +950,61 @@
       <w:pPr>
         <w:pStyle w:val="a3"/>
         <w:rPr>
+          <w:rFonts w:ascii="Times New Roman" w:eastAsia="標楷體" w:hAnsi="Times New Roman"/>
+          <w:sz w:val="19"/>
+        </w:rPr>
+      </w:pPr>
+    </w:p>
+    <w:p>
+      <w:pPr>
+        <w:pStyle w:val="a3"/>
+        <w:rPr>
+          <w:rFonts w:ascii="Times New Roman" w:eastAsia="標楷體" w:hAnsi="Times New Roman"/>
+          <w:sz w:val="19"/>
+        </w:rPr>
+      </w:pPr>
+    </w:p>
+    <w:p>
+      <w:pPr>
+        <w:pStyle w:val="a3"/>
+        <w:rPr>
+          <w:rFonts w:ascii="Times New Roman" w:eastAsia="標楷體" w:hAnsi="Times New Roman"/>
+          <w:sz w:val="19"/>
+        </w:rPr>
+      </w:pPr>
+    </w:p>
+    <w:p>
+      <w:pPr>
+        <w:pStyle w:val="a3"/>
+        <w:rPr>
+          <w:rFonts w:ascii="Times New Roman" w:eastAsia="標楷體" w:hAnsi="Times New Roman"/>
+          <w:sz w:val="19"/>
+        </w:rPr>
+      </w:pPr>
+    </w:p>
+    <w:p>
+      <w:pPr>
+        <w:pStyle w:val="a3"/>
+        <w:rPr>
+          <w:rFonts w:ascii="Times New Roman" w:eastAsia="標楷體" w:hAnsi="Times New Roman"/>
+          <w:sz w:val="19"/>
+        </w:rPr>
+      </w:pPr>
+    </w:p>
+    <w:p>
+      <w:pPr>
+        <w:pStyle w:val="a3"/>
+        <w:rPr>
+          <w:rFonts w:ascii="Times New Roman" w:eastAsia="標楷體" w:hAnsi="Times New Roman"/>
+          <w:sz w:val="19"/>
+        </w:rPr>
+      </w:pPr>
+    </w:p>
+    <w:p>
+      <w:pPr>
+        <w:pStyle w:val="a3"/>
+        <w:rPr>
+          <w:rFonts w:ascii="Times New Roman" w:eastAsia="標楷體" w:hAnsi="Times New Roman"/>
           <w:sz w:val="19"/>
         </w:rPr>
       </w:pPr>
@@ -707,8 +1012,8 @@
     <w:tbl>
       <w:tblPr>
         <w:tblStyle w:val="TableNormal"/>
+        <w:tblpPr w:leftFromText="180" w:rightFromText="180" w:vertAnchor="text" w:horzAnchor="margin" w:tblpY="109"/>
         <w:tblW w:w="0" w:type="auto"/>
-        <w:tblInd w:w="112" w:type="dxa"/>
         <w:tblBorders>
           <w:top w:val="single" w:sz="4" w:space="0" w:color="000000"/>
           <w:left w:val="single" w:sz="4" w:space="0" w:color="000000"/>
@@ -739,11 +1044,13 @@
               <w:ind w:left="89" w:right="80"/>
               <w:jc w:val="center"/>
               <w:rPr>
-                <w:sz w:val="24"/>
-              </w:rPr>
-            </w:pPr>
-            <w:r>
-              <w:rPr>
+                <w:rFonts w:ascii="Times New Roman" w:eastAsia="標楷體" w:hAnsi="Times New Roman"/>
+                <w:sz w:val="24"/>
+              </w:rPr>
+            </w:pPr>
+            <w:r>
+              <w:rPr>
+                <w:rFonts w:ascii="Times New Roman" w:eastAsia="標楷體" w:hAnsi="Times New Roman"/>
                 <w:sz w:val="24"/>
               </w:rPr>
               <w:lastRenderedPageBreak/>
@@ -761,6 +1068,7 @@
               <w:spacing w:before="7"/>
               <w:ind w:left="0"/>
               <w:rPr>
+                <w:rFonts w:ascii="Times New Roman" w:eastAsia="標楷體" w:hAnsi="Times New Roman"/>
                 <w:sz w:val="5"/>
               </w:rPr>
             </w:pPr>
@@ -771,13 +1079,13 @@
               <w:spacing w:before="81" w:line="360" w:lineRule="exact"/>
               <w:ind w:left="0" w:right="2907"/>
               <w:rPr>
-                <w:rFonts w:eastAsiaTheme="minorEastAsia" w:hint="eastAsia"/>
-                <w:sz w:val="24"/>
-              </w:rPr>
-            </w:pPr>
-            <w:r>
-              <w:rPr>
-                <w:rFonts w:eastAsiaTheme="minorEastAsia" w:hint="eastAsia"/>
+                <w:rFonts w:ascii="Times New Roman" w:eastAsia="標楷體" w:hAnsi="Times New Roman" w:hint="eastAsia"/>
+                <w:sz w:val="24"/>
+              </w:rPr>
+            </w:pPr>
+            <w:r>
+              <w:rPr>
+                <w:rFonts w:ascii="Times New Roman" w:eastAsia="標楷體" w:hAnsi="Times New Roman" w:hint="eastAsia"/>
                 <w:sz w:val="24"/>
               </w:rPr>
               <w:t>在這張表格中，你的主要貢獻在哪裡？為什麼沒有在案例分析中舉例？</w:t>
@@ -788,8 +1096,9 @@
               <w:pStyle w:val="TableParagraph"/>
               <w:spacing w:before="81" w:line="360" w:lineRule="exact"/>
               <w:ind w:left="0" w:right="2907"/>
-              <w:rPr>
-                <w:rFonts w:eastAsiaTheme="minorEastAsia" w:hint="eastAsia"/>
+              <w:jc w:val="center"/>
+              <w:rPr>
+                <w:rFonts w:ascii="Times New Roman" w:eastAsia="標楷體" w:hAnsi="Times New Roman" w:hint="eastAsia"/>
                 <w:sz w:val="24"/>
               </w:rPr>
             </w:pPr>
@@ -800,7 +1109,7 @@
               <w:spacing w:before="81" w:line="360" w:lineRule="exact"/>
               <w:ind w:left="0" w:right="2907"/>
               <w:rPr>
-                <w:rFonts w:eastAsiaTheme="minorEastAsia"/>
+                <w:rFonts w:ascii="Times New Roman" w:eastAsia="標楷體" w:hAnsi="Times New Roman" w:hint="eastAsia"/>
                 <w:sz w:val="24"/>
               </w:rPr>
             </w:pPr>
@@ -811,7 +1120,7 @@
               <w:spacing w:before="81" w:line="360" w:lineRule="exact"/>
               <w:ind w:left="0" w:right="2907"/>
               <w:rPr>
-                <w:rFonts w:eastAsiaTheme="minorEastAsia"/>
+                <w:rFonts w:ascii="Times New Roman" w:eastAsia="標楷體" w:hAnsi="Times New Roman" w:hint="eastAsia"/>
                 <w:sz w:val="24"/>
               </w:rPr>
             </w:pPr>
@@ -822,7 +1131,7 @@
               <w:spacing w:before="81" w:line="360" w:lineRule="exact"/>
               <w:ind w:left="0" w:right="2907"/>
               <w:rPr>
-                <w:rFonts w:eastAsiaTheme="minorEastAsia"/>
+                <w:rFonts w:ascii="Times New Roman" w:eastAsia="標楷體" w:hAnsi="Times New Roman" w:hint="eastAsia"/>
                 <w:sz w:val="24"/>
               </w:rPr>
             </w:pPr>
@@ -833,7 +1142,7 @@
               <w:spacing w:before="81" w:line="360" w:lineRule="exact"/>
               <w:ind w:left="0" w:right="2907"/>
               <w:rPr>
-                <w:rFonts w:eastAsiaTheme="minorEastAsia"/>
+                <w:rFonts w:ascii="Times New Roman" w:eastAsia="標楷體" w:hAnsi="Times New Roman" w:hint="eastAsia"/>
                 <w:sz w:val="24"/>
               </w:rPr>
             </w:pPr>
@@ -844,7 +1153,7 @@
               <w:spacing w:before="81" w:line="360" w:lineRule="exact"/>
               <w:ind w:left="0" w:right="2907"/>
               <w:rPr>
-                <w:rFonts w:eastAsiaTheme="minorEastAsia"/>
+                <w:rFonts w:ascii="Times New Roman" w:eastAsia="標楷體" w:hAnsi="Times New Roman" w:hint="eastAsia"/>
                 <w:sz w:val="24"/>
               </w:rPr>
             </w:pPr>
@@ -855,7 +1164,7 @@
               <w:spacing w:before="81" w:line="360" w:lineRule="exact"/>
               <w:ind w:left="0" w:right="2907"/>
               <w:rPr>
-                <w:rFonts w:eastAsiaTheme="minorEastAsia" w:hint="eastAsia"/>
+                <w:rFonts w:ascii="Times New Roman" w:eastAsia="標楷體" w:hAnsi="Times New Roman" w:hint="eastAsia"/>
                 <w:sz w:val="24"/>
               </w:rPr>
             </w:pPr>
@@ -866,17 +1175,18 @@
               <w:spacing w:before="81" w:line="360" w:lineRule="exact"/>
               <w:ind w:left="0" w:right="2907"/>
               <w:rPr>
-                <w:rFonts w:eastAsiaTheme="minorEastAsia" w:hint="eastAsia"/>
-                <w:sz w:val="24"/>
-              </w:rPr>
-            </w:pPr>
-            <w:r>
-              <w:rPr>
+                <w:rFonts w:ascii="Times New Roman" w:eastAsia="標楷體" w:hAnsi="Times New Roman" w:hint="eastAsia"/>
+                <w:sz w:val="24"/>
+              </w:rPr>
+            </w:pPr>
+            <w:r>
+              <w:rPr>
+                <w:rFonts w:ascii="Times New Roman" w:eastAsia="標楷體" w:hAnsi="Times New Roman"/>
                 <w:noProof/>
                 <w:lang w:val="en-US" w:bidi="ar-SA"/>
               </w:rPr>
               <w:drawing>
-                <wp:inline distT="0" distB="0" distL="0" distR="0" wp14:anchorId="12F9C2FE" wp14:editId="59640CAE">
+                <wp:inline distT="0" distB="0" distL="0" distR="0" wp14:anchorId="10CB24F4" wp14:editId="5C556886">
                   <wp:extent cx="4399363" cy="2099114"/>
                   <wp:effectExtent l="0" t="0" r="1270" b="0"/>
                   <wp:docPr id="1" name="圖片 1"/>
@@ -891,7 +1201,7 @@
                           <pic:cNvPicPr/>
                         </pic:nvPicPr>
                         <pic:blipFill>
-                          <a:blip r:embed="rId7"/>
+                          <a:blip r:embed="rId10"/>
                           <a:stretch>
                             <a:fillRect/>
                           </a:stretch>
@@ -929,11 +1239,13 @@
               <w:ind w:left="89" w:right="197"/>
               <w:jc w:val="center"/>
               <w:rPr>
-                <w:sz w:val="24"/>
-              </w:rPr>
-            </w:pPr>
-            <w:r>
-              <w:rPr>
+                <w:rFonts w:ascii="Times New Roman" w:eastAsia="標楷體" w:hAnsi="Times New Roman"/>
+                <w:sz w:val="24"/>
+              </w:rPr>
+            </w:pPr>
+            <w:r>
+              <w:rPr>
+                <w:rFonts w:ascii="Times New Roman" w:eastAsia="標楷體" w:hAnsi="Times New Roman"/>
                 <w:sz w:val="24"/>
               </w:rPr>
               <w:t>問題回覆</w:t>
@@ -950,100 +1262,72 @@
               <w:spacing w:line="340" w:lineRule="exact"/>
               <w:ind w:left="0"/>
               <w:rPr>
-                <w:rFonts w:eastAsiaTheme="minorEastAsia" w:hint="eastAsia"/>
-                <w:sz w:val="24"/>
-              </w:rPr>
-            </w:pPr>
-            <w:r>
-              <w:rPr>
-                <w:rFonts w:eastAsiaTheme="minorEastAsia" w:hint="eastAsia"/>
+                <w:rFonts w:ascii="Times New Roman" w:eastAsia="標楷體" w:hAnsi="Times New Roman" w:hint="eastAsia"/>
+                <w:sz w:val="24"/>
+              </w:rPr>
+            </w:pPr>
+            <w:r>
+              <w:rPr>
+                <w:rFonts w:ascii="Times New Roman" w:eastAsia="標楷體" w:hAnsi="Times New Roman" w:hint="eastAsia"/>
                 <w:sz w:val="24"/>
               </w:rPr>
               <w:t>我的主要貢獻為增加</w:t>
             </w:r>
             <w:r>
               <w:rPr>
-                <w:rFonts w:eastAsiaTheme="minorEastAsia" w:hint="eastAsia"/>
+                <w:rFonts w:ascii="Times New Roman" w:eastAsia="標楷體" w:hAnsi="Times New Roman" w:hint="eastAsia"/>
                 <w:sz w:val="24"/>
               </w:rPr>
               <w:t>Careless Cleanup</w:t>
             </w:r>
             <w:r>
               <w:rPr>
-                <w:rFonts w:eastAsiaTheme="minorEastAsia" w:hint="eastAsia"/>
-                <w:sz w:val="24"/>
-              </w:rPr>
-              <w:t>的快速修復功能</w:t>
-            </w:r>
-            <w:r>
-              <w:rPr>
-                <w:rFonts w:eastAsiaTheme="minorEastAsia" w:hint="eastAsia"/>
-                <w:sz w:val="24"/>
-              </w:rPr>
-              <w:t>，</w:t>
-            </w:r>
-            <w:r>
-              <w:rPr>
-                <w:rFonts w:eastAsiaTheme="minorEastAsia" w:hint="eastAsia"/>
-                <w:sz w:val="24"/>
-              </w:rPr>
-              <w:t>沒有在</w:t>
-            </w:r>
-            <w:r>
-              <w:rPr>
-                <w:rFonts w:eastAsiaTheme="minorEastAsia" w:hint="eastAsia"/>
+                <w:rFonts w:ascii="Times New Roman" w:eastAsia="標楷體" w:hAnsi="Times New Roman" w:hint="eastAsia"/>
+                <w:sz w:val="24"/>
+              </w:rPr>
+              <w:t>的快速修復功能，沒有在</w:t>
+            </w:r>
+            <w:r>
+              <w:rPr>
+                <w:rFonts w:ascii="Times New Roman" w:eastAsia="標楷體" w:hAnsi="Times New Roman" w:hint="eastAsia"/>
                 <w:sz w:val="24"/>
               </w:rPr>
               <w:t>demo</w:t>
             </w:r>
             <w:r>
               <w:rPr>
-                <w:rFonts w:eastAsiaTheme="minorEastAsia" w:hint="eastAsia"/>
+                <w:rFonts w:ascii="Times New Roman" w:eastAsia="標楷體" w:hAnsi="Times New Roman" w:hint="eastAsia"/>
                 <w:sz w:val="24"/>
               </w:rPr>
               <w:t>中舉例是因為當初在設計</w:t>
             </w:r>
             <w:r>
               <w:rPr>
-                <w:rFonts w:eastAsiaTheme="minorEastAsia" w:hint="eastAsia"/>
+                <w:rFonts w:ascii="Times New Roman" w:eastAsia="標楷體" w:hAnsi="Times New Roman" w:hint="eastAsia"/>
                 <w:sz w:val="24"/>
               </w:rPr>
               <w:t>ppt</w:t>
             </w:r>
             <w:r>
               <w:rPr>
-                <w:rFonts w:eastAsiaTheme="minorEastAsia" w:hint="eastAsia"/>
+                <w:rFonts w:ascii="Times New Roman" w:eastAsia="標楷體" w:hAnsi="Times New Roman" w:hint="eastAsia"/>
                 <w:sz w:val="24"/>
               </w:rPr>
               <w:t>時沒有思考清楚而忽略了，詳細的舉例在論文</w:t>
             </w:r>
             <w:r>
               <w:rPr>
-                <w:rFonts w:eastAsiaTheme="minorEastAsia" w:hint="eastAsia"/>
-                <w:sz w:val="24"/>
-              </w:rPr>
-              <w:t>XXX</w:t>
-            </w:r>
-            <w:r>
-              <w:rPr>
-                <w:rFonts w:eastAsiaTheme="minorEastAsia" w:hint="eastAsia"/>
-                <w:sz w:val="24"/>
-              </w:rPr>
-              <w:t>節</w:t>
-            </w:r>
-            <w:r>
-              <w:rPr>
-                <w:rFonts w:eastAsiaTheme="minorEastAsia" w:hint="eastAsia"/>
-                <w:sz w:val="24"/>
-              </w:rPr>
-              <w:t>有詳細的說明</w:t>
-            </w:r>
-            <w:r>
-              <w:rPr>
-                <w:rFonts w:eastAsiaTheme="minorEastAsia" w:hint="eastAsia"/>
-                <w:sz w:val="24"/>
-              </w:rPr>
-              <w:t>。</w:t>
+                <w:rFonts w:ascii="Times New Roman" w:eastAsia="標楷體" w:hAnsi="Times New Roman"/>
+                <w:sz w:val="24"/>
+              </w:rPr>
+              <w:t>4.2</w:t>
+            </w:r>
+            <w:r>
+              <w:rPr>
+                <w:rFonts w:ascii="Times New Roman" w:eastAsia="標楷體" w:hAnsi="Times New Roman" w:hint="eastAsia"/>
+                <w:sz w:val="24"/>
+              </w:rPr>
+              <w:t>節有詳細的說明。</w:t>
             </w:r>
           </w:p>
         </w:tc>
@@ -1053,16 +1337,7 @@
       <w:pPr>
         <w:spacing w:line="340" w:lineRule="exact"/>
         <w:rPr>
-          <w:rFonts w:eastAsiaTheme="minorEastAsia"/>
-          <w:sz w:val="24"/>
-        </w:rPr>
-      </w:pPr>
-    </w:p>
-    <w:p>
-      <w:pPr>
-        <w:spacing w:line="340" w:lineRule="exact"/>
-        <w:rPr>
-          <w:rFonts w:eastAsiaTheme="minorEastAsia"/>
+          <w:rFonts w:ascii="Times New Roman" w:eastAsia="標楷體" w:hAnsi="Times New Roman" w:hint="eastAsia"/>
           <w:sz w:val="24"/>
         </w:rPr>
       </w:pPr>
@@ -1074,8 +1349,8 @@
         <w:tblLook w:val="04A0" w:firstRow="1" w:lastRow="0" w:firstColumn="1" w:lastColumn="0" w:noHBand="0" w:noVBand="1"/>
       </w:tblPr>
       <w:tblGrid>
-        <w:gridCol w:w="1354"/>
-        <w:gridCol w:w="7386"/>
+        <w:gridCol w:w="1283"/>
+        <w:gridCol w:w="7457"/>
       </w:tblGrid>
       <w:tr>
         <w:trPr>
@@ -1083,50 +1358,41 @@
         </w:trPr>
         <w:tc>
           <w:tcPr>
-            <w:tcW w:w="1384" w:type="dxa"/>
+            <w:tcW w:w="1283" w:type="dxa"/>
           </w:tcPr>
           <w:p>
             <w:pPr>
               <w:spacing w:line="340" w:lineRule="exact"/>
               <w:rPr>
-                <w:rFonts w:eastAsiaTheme="minorEastAsia" w:hint="eastAsia"/>
-                <w:sz w:val="24"/>
-              </w:rPr>
-            </w:pPr>
-            <w:r>
-              <w:rPr>
-                <w:rFonts w:eastAsiaTheme="minorEastAsia" w:hint="eastAsia"/>
-                <w:sz w:val="24"/>
-              </w:rPr>
-              <w:t>建議</w:t>
-            </w:r>
-            <w:proofErr w:type="gramStart"/>
-            <w:r>
-              <w:rPr>
-                <w:rFonts w:eastAsiaTheme="minorEastAsia" w:hint="eastAsia"/>
-                <w:sz w:val="24"/>
-              </w:rPr>
-              <w:t>一</w:t>
-            </w:r>
-            <w:proofErr w:type="gramEnd"/>
+                <w:rFonts w:ascii="Times New Roman" w:eastAsia="標楷體" w:hAnsi="Times New Roman" w:hint="eastAsia"/>
+                <w:sz w:val="24"/>
+              </w:rPr>
+            </w:pPr>
+            <w:r>
+              <w:rPr>
+                <w:rFonts w:ascii="Times New Roman" w:eastAsia="標楷體" w:hAnsi="Times New Roman" w:hint="eastAsia"/>
+                <w:sz w:val="24"/>
+              </w:rPr>
+              <w:t>建議一</w:t>
+            </w:r>
           </w:p>
         </w:tc>
         <w:tc>
           <w:tcPr>
-            <w:tcW w:w="7422" w:type="dxa"/>
+            <w:tcW w:w="7457" w:type="dxa"/>
           </w:tcPr>
           <w:p>
             <w:pPr>
               <w:spacing w:line="340" w:lineRule="exact"/>
               <w:rPr>
-                <w:rFonts w:asciiTheme="minorEastAsia" w:eastAsiaTheme="minorEastAsia" w:hAnsiTheme="minorEastAsia"/>
+                <w:rFonts w:ascii="Times New Roman" w:eastAsia="標楷體" w:hAnsi="Times New Roman" w:hint="eastAsia"/>
                 <w:noProof/>
                 <w:lang w:val="en-US" w:bidi="ar-SA"/>
               </w:rPr>
             </w:pPr>
             <w:r>
               <w:rPr>
-                <w:rFonts w:asciiTheme="minorEastAsia" w:eastAsiaTheme="minorEastAsia" w:hAnsiTheme="minorEastAsia"/>
+                <w:rFonts w:ascii="Times New Roman" w:eastAsia="標楷體" w:hAnsi="Times New Roman"/>
                 <w:sz w:val="24"/>
                 <w:lang w:val="en-US"/>
               </w:rPr>
@@ -1134,23 +1400,23 @@
             </w:r>
             <w:r>
               <w:rPr>
-                <w:rFonts w:asciiTheme="minorEastAsia" w:eastAsiaTheme="minorEastAsia" w:hAnsiTheme="minorEastAsia" w:hint="eastAsia"/>
-                <w:sz w:val="24"/>
-                <w:lang w:val="en-US"/>
-              </w:rPr>
-              <w:t xml:space="preserve">和 </w:t>
-            </w:r>
-            <w:r>
-              <w:rPr>
-                <w:rFonts w:asciiTheme="minorEastAsia" w:eastAsiaTheme="minorEastAsia" w:hAnsiTheme="minorEastAsia" w:hint="eastAsia"/>
-                <w:sz w:val="24"/>
-                <w:lang w:val="en-US"/>
-              </w:rPr>
-              <w:t xml:space="preserve">Exception </w:t>
-            </w:r>
-            <w:r>
-              <w:rPr>
-                <w:rFonts w:asciiTheme="minorEastAsia" w:eastAsiaTheme="minorEastAsia" w:hAnsiTheme="minorEastAsia"/>
+                <w:rFonts w:ascii="Times New Roman" w:eastAsia="標楷體" w:hAnsi="Times New Roman" w:hint="eastAsia"/>
+                <w:sz w:val="24"/>
+                <w:lang w:val="en-US"/>
+              </w:rPr>
+              <w:t>和</w:t>
+            </w:r>
+            <w:r>
+              <w:rPr>
+                <w:rFonts w:ascii="Times New Roman" w:eastAsia="標楷體" w:hAnsi="Times New Roman" w:hint="eastAsia"/>
+                <w:sz w:val="24"/>
+                <w:lang w:val="en-US"/>
+              </w:rPr>
+              <w:t xml:space="preserve"> Exception </w:t>
+            </w:r>
+            <w:r>
+              <w:rPr>
+                <w:rFonts w:ascii="Times New Roman" w:eastAsia="標楷體" w:hAnsi="Times New Roman"/>
                 <w:sz w:val="24"/>
                 <w:lang w:val="en-US"/>
               </w:rPr>
@@ -1158,42 +1424,35 @@
             </w:r>
             <w:r>
               <w:rPr>
-                <w:rFonts w:asciiTheme="minorEastAsia" w:eastAsiaTheme="minorEastAsia" w:hAnsiTheme="minorEastAsia" w:hint="eastAsia"/>
-                <w:sz w:val="24"/>
-              </w:rPr>
-              <w:t>壞味道</w:t>
-            </w:r>
-            <w:r>
-              <w:rPr>
-                <w:rFonts w:asciiTheme="minorEastAsia" w:eastAsiaTheme="minorEastAsia" w:hAnsiTheme="minorEastAsia" w:hint="eastAsia"/>
-                <w:sz w:val="24"/>
-              </w:rPr>
-              <w:t>快速修復或</w:t>
-            </w:r>
-            <w:r>
-              <w:rPr>
-                <w:rFonts w:asciiTheme="minorEastAsia" w:eastAsiaTheme="minorEastAsia" w:hAnsiTheme="minorEastAsia" w:hint="eastAsia"/>
-                <w:sz w:val="24"/>
-              </w:rPr>
-              <w:t>重構後，</w:t>
-            </w:r>
-            <w:r>
-              <w:rPr>
-                <w:rFonts w:asciiTheme="minorEastAsia" w:eastAsiaTheme="minorEastAsia" w:hAnsiTheme="minorEastAsia" w:hint="eastAsia"/>
-                <w:sz w:val="24"/>
-              </w:rPr>
-              <w:t>建議以</w:t>
-            </w:r>
-            <w:r>
-              <w:rPr>
-                <w:rFonts w:asciiTheme="minorEastAsia" w:eastAsiaTheme="minorEastAsia" w:hAnsiTheme="minorEastAsia" w:hint="eastAsia"/>
-                <w:sz w:val="24"/>
-              </w:rPr>
-              <w:t>Logger的方式取代e.printstacktrace()</w:t>
-            </w:r>
-            <w:r>
-              <w:rPr>
-                <w:rFonts w:asciiTheme="minorEastAsia" w:eastAsiaTheme="minorEastAsia" w:hAnsiTheme="minorEastAsia" w:hint="eastAsia"/>
+                <w:rFonts w:ascii="Times New Roman" w:eastAsia="標楷體" w:hAnsi="Times New Roman" w:hint="eastAsia"/>
+                <w:sz w:val="24"/>
+              </w:rPr>
+              <w:t>壞味道快速修復或重構後，建議以</w:t>
+            </w:r>
+            <w:r>
+              <w:rPr>
+                <w:rFonts w:ascii="Times New Roman" w:eastAsia="標楷體" w:hAnsi="Times New Roman" w:hint="eastAsia"/>
+                <w:sz w:val="24"/>
+              </w:rPr>
+              <w:t>Logger</w:t>
+            </w:r>
+            <w:r>
+              <w:rPr>
+                <w:rFonts w:ascii="Times New Roman" w:eastAsia="標楷體" w:hAnsi="Times New Roman" w:hint="eastAsia"/>
+                <w:sz w:val="24"/>
+              </w:rPr>
+              <w:t>的方式取代</w:t>
+            </w:r>
+            <w:r>
+              <w:rPr>
+                <w:rFonts w:ascii="Times New Roman" w:eastAsia="標楷體" w:hAnsi="Times New Roman" w:hint="eastAsia"/>
+                <w:sz w:val="24"/>
+              </w:rPr>
+              <w:t>e.printstacktrace()</w:t>
+            </w:r>
+            <w:r>
+              <w:rPr>
+                <w:rFonts w:ascii="Times New Roman" w:eastAsia="標楷體" w:hAnsi="Times New Roman" w:hint="eastAsia"/>
                 <w:noProof/>
                 <w:lang w:val="en-US" w:bidi="ar-SA"/>
               </w:rPr>
@@ -1204,7 +1463,7 @@
             <w:pPr>
               <w:spacing w:line="340" w:lineRule="exact"/>
               <w:rPr>
-                <w:rFonts w:asciiTheme="minorEastAsia" w:eastAsiaTheme="minorEastAsia" w:hAnsiTheme="minorEastAsia"/>
+                <w:rFonts w:ascii="Times New Roman" w:eastAsia="標楷體" w:hAnsi="Times New Roman"/>
                 <w:noProof/>
                 <w:lang w:val="en-US" w:bidi="ar-SA"/>
               </w:rPr>
@@ -1214,7 +1473,7 @@
             <w:pPr>
               <w:spacing w:line="340" w:lineRule="exact"/>
               <w:rPr>
-                <w:rFonts w:asciiTheme="minorEastAsia" w:eastAsiaTheme="minorEastAsia" w:hAnsiTheme="minorEastAsia"/>
+                <w:rFonts w:ascii="Times New Roman" w:eastAsia="標楷體" w:hAnsi="Times New Roman"/>
                 <w:noProof/>
                 <w:lang w:val="en-US" w:bidi="ar-SA"/>
               </w:rPr>
@@ -1224,7 +1483,7 @@
             <w:pPr>
               <w:spacing w:line="340" w:lineRule="exact"/>
               <w:rPr>
-                <w:rFonts w:asciiTheme="minorEastAsia" w:eastAsiaTheme="minorEastAsia" w:hAnsiTheme="minorEastAsia"/>
+                <w:rFonts w:ascii="Times New Roman" w:eastAsia="標楷體" w:hAnsi="Times New Roman"/>
                 <w:noProof/>
                 <w:lang w:val="en-US" w:bidi="ar-SA"/>
               </w:rPr>
@@ -1234,7 +1493,7 @@
             <w:pPr>
               <w:spacing w:line="340" w:lineRule="exact"/>
               <w:rPr>
-                <w:rFonts w:asciiTheme="minorEastAsia" w:eastAsiaTheme="minorEastAsia" w:hAnsiTheme="minorEastAsia"/>
+                <w:rFonts w:ascii="Times New Roman" w:eastAsia="標楷體" w:hAnsi="Times New Roman"/>
                 <w:noProof/>
                 <w:lang w:val="en-US" w:bidi="ar-SA"/>
               </w:rPr>
@@ -1243,56 +1502,18 @@
           <w:p>
             <w:pPr>
               <w:spacing w:line="340" w:lineRule="exact"/>
-              <w:jc w:val="center"/>
-              <w:rPr>
-                <w:rFonts w:asciiTheme="minorEastAsia" w:eastAsiaTheme="minorEastAsia" w:hAnsiTheme="minorEastAsia"/>
+              <w:rPr>
+                <w:rFonts w:ascii="Times New Roman" w:eastAsia="標楷體" w:hAnsi="Times New Roman"/>
                 <w:noProof/>
                 <w:lang w:val="en-US" w:bidi="ar-SA"/>
               </w:rPr>
             </w:pPr>
-            <w:r>
-              <w:rPr>
-                <w:rFonts w:eastAsiaTheme="minorEastAsia" w:hint="eastAsia"/>
-                <w:sz w:val="24"/>
-              </w:rPr>
-              <w:t>圖</w:t>
-            </w:r>
-            <w:r>
-              <w:rPr>
-                <w:rFonts w:eastAsiaTheme="minorEastAsia" w:hint="eastAsia"/>
-                <w:sz w:val="24"/>
-              </w:rPr>
-              <w:t>1</w:t>
-            </w:r>
-            <w:r>
-              <w:rPr>
-                <w:rFonts w:eastAsiaTheme="minorEastAsia" w:hint="eastAsia"/>
-                <w:sz w:val="24"/>
-              </w:rPr>
-              <w:t>、</w:t>
-            </w:r>
-            <w:r>
-              <w:rPr>
-                <w:rFonts w:asciiTheme="minorEastAsia" w:eastAsiaTheme="minorEastAsia" w:hAnsiTheme="minorEastAsia"/>
-                <w:sz w:val="24"/>
-                <w:lang w:val="en-US"/>
-              </w:rPr>
-              <w:t>Careless Cleanup</w:t>
-            </w:r>
-            <w:r>
-              <w:rPr>
-                <w:rFonts w:asciiTheme="minorEastAsia" w:eastAsiaTheme="minorEastAsia" w:hAnsiTheme="minorEastAsia" w:hint="eastAsia"/>
-                <w:sz w:val="24"/>
-                <w:lang w:val="en-US"/>
-              </w:rPr>
-              <w:t>消除後結果</w:t>
-            </w:r>
-          </w:p>
-          <w:p>
-            <w:pPr>
-              <w:spacing w:line="340" w:lineRule="exact"/>
-              <w:rPr>
-                <w:rFonts w:asciiTheme="minorEastAsia" w:eastAsiaTheme="minorEastAsia" w:hAnsiTheme="minorEastAsia" w:hint="eastAsia"/>
+          </w:p>
+          <w:p>
+            <w:pPr>
+              <w:spacing w:line="340" w:lineRule="exact"/>
+              <w:rPr>
+                <w:rFonts w:ascii="Times New Roman" w:eastAsia="標楷體" w:hAnsi="Times New Roman"/>
                 <w:noProof/>
                 <w:lang w:val="en-US" w:bidi="ar-SA"/>
               </w:rPr>
@@ -1302,6 +1523,7 @@
             <w:pPr>
               <w:spacing w:line="340" w:lineRule="exact"/>
               <w:rPr>
+                <w:rFonts w:ascii="Times New Roman" w:eastAsia="標楷體" w:hAnsi="Times New Roman"/>
                 <w:noProof/>
                 <w:lang w:val="en-US" w:bidi="ar-SA"/>
               </w:rPr>
@@ -1311,6 +1533,7 @@
             <w:pPr>
               <w:spacing w:line="340" w:lineRule="exact"/>
               <w:rPr>
+                <w:rFonts w:ascii="Times New Roman" w:eastAsia="標楷體" w:hAnsi="Times New Roman"/>
                 <w:noProof/>
                 <w:lang w:val="en-US" w:bidi="ar-SA"/>
               </w:rPr>
@@ -1320,6 +1543,7 @@
             <w:pPr>
               <w:spacing w:line="340" w:lineRule="exact"/>
               <w:rPr>
+                <w:rFonts w:ascii="Times New Roman" w:eastAsia="標楷體" w:hAnsi="Times New Roman"/>
                 <w:noProof/>
                 <w:lang w:val="en-US" w:bidi="ar-SA"/>
               </w:rPr>
@@ -1329,6 +1553,7 @@
             <w:pPr>
               <w:spacing w:line="340" w:lineRule="exact"/>
               <w:rPr>
+                <w:rFonts w:ascii="Times New Roman" w:eastAsia="標楷體" w:hAnsi="Times New Roman"/>
                 <w:noProof/>
                 <w:lang w:val="en-US" w:bidi="ar-SA"/>
               </w:rPr>
@@ -1337,58 +1562,38 @@
           <w:p>
             <w:pPr>
               <w:spacing w:line="340" w:lineRule="exact"/>
-              <w:rPr>
+              <w:jc w:val="center"/>
+              <w:rPr>
+                <w:rFonts w:ascii="Times New Roman" w:eastAsia="標楷體" w:hAnsi="Times New Roman" w:hint="eastAsia"/>
                 <w:noProof/>
                 <w:lang w:val="en-US" w:bidi="ar-SA"/>
               </w:rPr>
             </w:pPr>
-          </w:p>
-          <w:p>
-            <w:pPr>
-              <w:spacing w:line="340" w:lineRule="exact"/>
-              <w:rPr>
+            <w:r>
+              <w:rPr>
+                <w:rFonts w:ascii="Times New Roman" w:eastAsia="標楷體" w:hAnsi="Times New Roman"/>
                 <w:noProof/>
                 <w:lang w:val="en-US" w:bidi="ar-SA"/>
               </w:rPr>
-            </w:pPr>
-          </w:p>
-          <w:p>
-            <w:pPr>
-              <w:spacing w:line="340" w:lineRule="exact"/>
-              <w:rPr>
-                <w:noProof/>
-                <w:lang w:val="en-US" w:bidi="ar-SA"/>
-              </w:rPr>
-            </w:pPr>
-          </w:p>
-          <w:p>
-            <w:pPr>
-              <w:spacing w:line="340" w:lineRule="exact"/>
-              <w:rPr>
-                <w:rFonts w:eastAsiaTheme="minorEastAsia"/>
-                <w:sz w:val="24"/>
-              </w:rPr>
-            </w:pPr>
-            <w:r>
-              <w:rPr>
-                <w:noProof/>
-                <w:lang w:val="en-US" w:bidi="ar-SA"/>
-              </w:rPr>
               <w:drawing>
-                <wp:inline distT="0" distB="0" distL="0" distR="0" wp14:anchorId="0DE74829" wp14:editId="7CC80BC2">
-                  <wp:extent cx="3888723" cy="1644732"/>
-                  <wp:effectExtent l="0" t="0" r="0" b="0"/>
-                  <wp:docPr id="18" name="圖片 7" descr="C:\Users\jeni\AppData\Local\Microsoft\Windows\INetCache\Content.Word\smellRefactory.png"/>
-                  <wp:cNvGraphicFramePr/>
+                <wp:inline distT="0" distB="0" distL="0" distR="0">
+                  <wp:extent cx="4598637" cy="2303043"/>
+                  <wp:effectExtent l="0" t="0" r="0" b="2540"/>
+                  <wp:docPr id="2" name="圖片 2" descr="C:\Users\jeni\AppData\Local\Microsoft\Windows\INetCache\Content.Word\smellQuickfix.png"/>
+                  <wp:cNvGraphicFramePr>
+                    <a:graphicFrameLocks xmlns:a="http://schemas.openxmlformats.org/drawingml/2006/main" noChangeAspect="1"/>
+                  </wp:cNvGraphicFramePr>
                   <a:graphic xmlns:a="http://schemas.openxmlformats.org/drawingml/2006/main">
                     <a:graphicData uri="http://schemas.openxmlformats.org/drawingml/2006/picture">
                       <pic:pic xmlns:pic="http://schemas.openxmlformats.org/drawingml/2006/picture">
                         <pic:nvPicPr>
-                          <pic:cNvPr id="8" name="圖片 7" descr="C:\Users\jeni\AppData\Local\Microsoft\Windows\INetCache\Content.Word\smellRefactory.png"/>
-                          <pic:cNvPicPr/>
+                          <pic:cNvPr id="0" name="Picture 3" descr="C:\Users\jeni\AppData\Local\Microsoft\Windows\INetCache\Content.Word\smellQuickfix.png"/>
+                          <pic:cNvPicPr>
+                            <a:picLocks noChangeAspect="1" noChangeArrowheads="1"/>
+                          </pic:cNvPicPr>
                         </pic:nvPicPr>
                         <pic:blipFill>
-                          <a:blip r:embed="rId6">
+                          <a:blip r:embed="rId11">
                             <a:extLst>
                               <a:ext uri="{28A0092B-C50C-407E-A947-70E740481C1C}">
                                 <a14:useLocalDpi xmlns:a14="http://schemas.microsoft.com/office/drawing/2010/main" val="0"/>
@@ -1403,7 +1608,7 @@
                         <pic:spPr bwMode="auto">
                           <a:xfrm>
                             <a:off x="0" y="0"/>
-                            <a:ext cx="3914364" cy="1655577"/>
+                            <a:ext cx="4719775" cy="2363710"/>
                           </a:xfrm>
                           <a:prstGeom prst="rect">
                             <a:avLst/>
@@ -1425,34 +1630,261 @@
               <w:spacing w:line="340" w:lineRule="exact"/>
               <w:jc w:val="center"/>
               <w:rPr>
-                <w:rFonts w:eastAsiaTheme="minorEastAsia" w:hint="eastAsia"/>
-                <w:sz w:val="24"/>
-              </w:rPr>
-            </w:pPr>
-            <w:r>
-              <w:rPr>
-                <w:rFonts w:eastAsiaTheme="minorEastAsia" w:hint="eastAsia"/>
+                <w:rFonts w:ascii="Times New Roman" w:eastAsia="標楷體" w:hAnsi="Times New Roman"/>
+                <w:sz w:val="24"/>
+                <w:lang w:val="en-US"/>
+              </w:rPr>
+            </w:pPr>
+            <w:r>
+              <w:rPr>
+                <w:rFonts w:ascii="Times New Roman" w:eastAsia="標楷體" w:hAnsi="Times New Roman" w:hint="eastAsia"/>
                 <w:sz w:val="24"/>
               </w:rPr>
               <w:t>圖</w:t>
             </w:r>
             <w:r>
               <w:rPr>
-                <w:rFonts w:eastAsiaTheme="minorEastAsia" w:hint="eastAsia"/>
+                <w:rFonts w:ascii="Times New Roman" w:eastAsia="標楷體" w:hAnsi="Times New Roman" w:hint="eastAsia"/>
+                <w:sz w:val="24"/>
+              </w:rPr>
+              <w:t>1</w:t>
+            </w:r>
+            <w:r>
+              <w:rPr>
+                <w:rFonts w:ascii="Times New Roman" w:eastAsia="標楷體" w:hAnsi="Times New Roman" w:hint="eastAsia"/>
+                <w:sz w:val="24"/>
+              </w:rPr>
+              <w:t>、</w:t>
+            </w:r>
+            <w:r>
+              <w:rPr>
+                <w:rFonts w:ascii="Times New Roman" w:eastAsia="標楷體" w:hAnsi="Times New Roman" w:hint="eastAsia"/>
+                <w:sz w:val="24"/>
+              </w:rPr>
+              <w:t>原來</w:t>
+            </w:r>
+            <w:r>
+              <w:rPr>
+                <w:rFonts w:ascii="Times New Roman" w:eastAsia="標楷體" w:hAnsi="Times New Roman"/>
+                <w:sz w:val="24"/>
+                <w:lang w:val="en-US"/>
+              </w:rPr>
+              <w:t>Careless Cleanup</w:t>
+            </w:r>
+            <w:r>
+              <w:rPr>
+                <w:rFonts w:ascii="Times New Roman" w:eastAsia="標楷體" w:hAnsi="Times New Roman" w:hint="eastAsia"/>
+                <w:sz w:val="24"/>
+                <w:lang w:val="en-US"/>
+              </w:rPr>
+              <w:t>消除後結果</w:t>
+            </w:r>
+          </w:p>
+          <w:p>
+            <w:pPr>
+              <w:spacing w:line="340" w:lineRule="exact"/>
+              <w:jc w:val="center"/>
+              <w:rPr>
+                <w:rFonts w:ascii="Times New Roman" w:eastAsia="標楷體" w:hAnsi="Times New Roman" w:hint="eastAsia"/>
+                <w:sz w:val="24"/>
+                <w:lang w:val="en-US"/>
+              </w:rPr>
+            </w:pPr>
+          </w:p>
+          <w:p>
+            <w:pPr>
+              <w:spacing w:line="340" w:lineRule="exact"/>
+              <w:jc w:val="center"/>
+              <w:rPr>
+                <w:rFonts w:ascii="Times New Roman" w:eastAsia="標楷體" w:hAnsi="Times New Roman" w:hint="eastAsia"/>
+                <w:sz w:val="24"/>
+                <w:lang w:val="en-US"/>
+              </w:rPr>
+            </w:pPr>
+          </w:p>
+          <w:p>
+            <w:pPr>
+              <w:spacing w:line="340" w:lineRule="exact"/>
+              <w:jc w:val="center"/>
+              <w:rPr>
+                <w:rFonts w:ascii="Times New Roman" w:eastAsia="標楷體" w:hAnsi="Times New Roman" w:hint="eastAsia"/>
+                <w:noProof/>
+                <w:lang w:val="en-US" w:bidi="ar-SA"/>
+              </w:rPr>
+            </w:pPr>
+          </w:p>
+          <w:p>
+            <w:pPr>
+              <w:spacing w:line="340" w:lineRule="exact"/>
+              <w:rPr>
+                <w:rFonts w:ascii="Times New Roman" w:eastAsia="標楷體" w:hAnsi="Times New Roman"/>
+                <w:noProof/>
+                <w:lang w:val="en-US" w:bidi="ar-SA"/>
+              </w:rPr>
+            </w:pPr>
+          </w:p>
+          <w:p>
+            <w:pPr>
+              <w:spacing w:line="340" w:lineRule="exact"/>
+              <w:rPr>
+                <w:rFonts w:ascii="Times New Roman" w:eastAsia="標楷體" w:hAnsi="Times New Roman"/>
+                <w:noProof/>
+                <w:lang w:val="en-US" w:bidi="ar-SA"/>
+              </w:rPr>
+            </w:pPr>
+          </w:p>
+          <w:p>
+            <w:pPr>
+              <w:spacing w:line="340" w:lineRule="exact"/>
+              <w:rPr>
+                <w:rFonts w:ascii="Times New Roman" w:eastAsia="標楷體" w:hAnsi="Times New Roman"/>
+                <w:noProof/>
+                <w:lang w:val="en-US" w:bidi="ar-SA"/>
+              </w:rPr>
+            </w:pPr>
+          </w:p>
+          <w:p>
+            <w:pPr>
+              <w:spacing w:line="340" w:lineRule="exact"/>
+              <w:rPr>
+                <w:rFonts w:ascii="Times New Roman" w:eastAsia="標楷體" w:hAnsi="Times New Roman"/>
+                <w:noProof/>
+                <w:lang w:val="en-US" w:bidi="ar-SA"/>
+              </w:rPr>
+            </w:pPr>
+          </w:p>
+          <w:p>
+            <w:pPr>
+              <w:spacing w:line="340" w:lineRule="exact"/>
+              <w:rPr>
+                <w:rFonts w:ascii="Times New Roman" w:eastAsia="標楷體" w:hAnsi="Times New Roman"/>
+                <w:noProof/>
+                <w:lang w:val="en-US" w:bidi="ar-SA"/>
+              </w:rPr>
+            </w:pPr>
+          </w:p>
+          <w:p>
+            <w:pPr>
+              <w:spacing w:line="340" w:lineRule="exact"/>
+              <w:rPr>
+                <w:rFonts w:ascii="Times New Roman" w:eastAsia="標楷體" w:hAnsi="Times New Roman"/>
+                <w:noProof/>
+                <w:lang w:val="en-US" w:bidi="ar-SA"/>
+              </w:rPr>
+            </w:pPr>
+          </w:p>
+          <w:p>
+            <w:pPr>
+              <w:spacing w:line="340" w:lineRule="exact"/>
+              <w:rPr>
+                <w:rFonts w:ascii="Times New Roman" w:eastAsia="標楷體" w:hAnsi="Times New Roman"/>
+                <w:noProof/>
+                <w:lang w:val="en-US" w:bidi="ar-SA"/>
+              </w:rPr>
+            </w:pPr>
+          </w:p>
+          <w:p>
+            <w:pPr>
+              <w:spacing w:line="340" w:lineRule="exact"/>
+              <w:rPr>
+                <w:rFonts w:ascii="Times New Roman" w:eastAsia="標楷體" w:hAnsi="Times New Roman" w:hint="eastAsia"/>
+                <w:noProof/>
+                <w:lang w:val="en-US" w:bidi="ar-SA"/>
+              </w:rPr>
+            </w:pPr>
+            <w:r>
+              <w:rPr>
+                <w:rFonts w:ascii="Times New Roman" w:eastAsia="標楷體" w:hAnsi="Times New Roman"/>
+                <w:noProof/>
+                <w:lang w:val="en-US" w:bidi="ar-SA"/>
+              </w:rPr>
+              <w:drawing>
+                <wp:inline distT="0" distB="0" distL="0" distR="0" wp14:anchorId="68DBAD65" wp14:editId="4E97F4DA">
+                  <wp:extent cx="4579315" cy="2026310"/>
+                  <wp:effectExtent l="0" t="0" r="0" b="0"/>
+                  <wp:docPr id="18" name="圖片 7" descr="C:\Users\jeni\AppData\Local\Microsoft\Windows\INetCache\Content.Word\smellRefactory.png"/>
+                  <wp:cNvGraphicFramePr/>
+                  <a:graphic xmlns:a="http://schemas.openxmlformats.org/drawingml/2006/main">
+                    <a:graphicData uri="http://schemas.openxmlformats.org/drawingml/2006/picture">
+                      <pic:pic xmlns:pic="http://schemas.openxmlformats.org/drawingml/2006/picture">
+                        <pic:nvPicPr>
+                          <pic:cNvPr id="8" name="圖片 7" descr="C:\Users\jeni\AppData\Local\Microsoft\Windows\INetCache\Content.Word\smellRefactory.png"/>
+                          <pic:cNvPicPr/>
+                        </pic:nvPicPr>
+                        <pic:blipFill>
+                          <a:blip r:embed="rId8">
+                            <a:extLst>
+                              <a:ext uri="{28A0092B-C50C-407E-A947-70E740481C1C}">
+                                <a14:useLocalDpi xmlns:a14="http://schemas.microsoft.com/office/drawing/2010/main" val="0"/>
+                              </a:ext>
+                            </a:extLst>
+                          </a:blip>
+                          <a:srcRect/>
+                          <a:stretch>
+                            <a:fillRect/>
+                          </a:stretch>
+                        </pic:blipFill>
+                        <pic:spPr bwMode="auto">
+                          <a:xfrm>
+                            <a:off x="0" y="0"/>
+                            <a:ext cx="4687821" cy="2074323"/>
+                          </a:xfrm>
+                          <a:prstGeom prst="rect">
+                            <a:avLst/>
+                          </a:prstGeom>
+                          <a:noFill/>
+                          <a:ln>
+                            <a:noFill/>
+                          </a:ln>
+                        </pic:spPr>
+                      </pic:pic>
+                    </a:graphicData>
+                  </a:graphic>
+                </wp:inline>
+              </w:drawing>
+            </w:r>
+          </w:p>
+          <w:p>
+            <w:pPr>
+              <w:spacing w:line="340" w:lineRule="exact"/>
+              <w:jc w:val="center"/>
+              <w:rPr>
+                <w:rFonts w:ascii="Times New Roman" w:eastAsia="標楷體" w:hAnsi="Times New Roman" w:hint="eastAsia"/>
+                <w:sz w:val="24"/>
+                <w:lang w:val="en-US"/>
+              </w:rPr>
+            </w:pPr>
+            <w:r>
+              <w:rPr>
+                <w:rFonts w:ascii="Times New Roman" w:eastAsia="標楷體" w:hAnsi="Times New Roman" w:hint="eastAsia"/>
+                <w:sz w:val="24"/>
+              </w:rPr>
+              <w:t>圖</w:t>
+            </w:r>
+            <w:r>
+              <w:rPr>
+                <w:rFonts w:ascii="Times New Roman" w:eastAsia="標楷體" w:hAnsi="Times New Roman" w:hint="eastAsia"/>
                 <w:sz w:val="24"/>
               </w:rPr>
               <w:t>2</w:t>
             </w:r>
             <w:r>
               <w:rPr>
-                <w:rFonts w:eastAsiaTheme="minorEastAsia" w:hint="eastAsia"/>
+                <w:rFonts w:ascii="Times New Roman" w:eastAsia="標楷體" w:hAnsi="Times New Roman" w:hint="eastAsia"/>
                 <w:sz w:val="24"/>
               </w:rPr>
               <w:t>、</w:t>
             </w:r>
             <w:r>
               <w:rPr>
-                <w:rFonts w:asciiTheme="minorEastAsia" w:eastAsiaTheme="minorEastAsia" w:hAnsiTheme="minorEastAsia" w:hint="eastAsia"/>
+                <w:rFonts w:ascii="Times New Roman" w:eastAsia="標楷體" w:hAnsi="Times New Roman" w:hint="eastAsia"/>
+                <w:sz w:val="24"/>
+              </w:rPr>
+              <w:t>原來</w:t>
+            </w:r>
+            <w:r>
+              <w:rPr>
+                <w:rFonts w:ascii="Times New Roman" w:eastAsia="標楷體" w:hAnsi="Times New Roman" w:hint="eastAsia"/>
                 <w:sz w:val="24"/>
                 <w:lang w:val="en-US"/>
               </w:rPr>
@@ -1460,7 +1892,7 @@
             </w:r>
             <w:r>
               <w:rPr>
-                <w:rFonts w:asciiTheme="minorEastAsia" w:eastAsiaTheme="minorEastAsia" w:hAnsiTheme="minorEastAsia"/>
+                <w:rFonts w:ascii="Times New Roman" w:eastAsia="標楷體" w:hAnsi="Times New Roman"/>
                 <w:sz w:val="24"/>
                 <w:lang w:val="en-US"/>
               </w:rPr>
@@ -1468,7 +1900,7 @@
             </w:r>
             <w:r>
               <w:rPr>
-                <w:rFonts w:asciiTheme="minorEastAsia" w:eastAsiaTheme="minorEastAsia" w:hAnsiTheme="minorEastAsia" w:hint="eastAsia"/>
+                <w:rFonts w:ascii="Times New Roman" w:eastAsia="標楷體" w:hAnsi="Times New Roman" w:hint="eastAsia"/>
                 <w:sz w:val="24"/>
                 <w:lang w:val="en-US"/>
               </w:rPr>
@@ -1480,41 +1912,55 @@
       <w:tr>
         <w:tc>
           <w:tcPr>
-            <w:tcW w:w="1384" w:type="dxa"/>
+            <w:tcW w:w="1283" w:type="dxa"/>
           </w:tcPr>
           <w:p>
             <w:pPr>
               <w:spacing w:line="340" w:lineRule="exact"/>
               <w:rPr>
-                <w:rFonts w:eastAsiaTheme="minorEastAsia" w:hint="eastAsia"/>
-                <w:sz w:val="24"/>
-              </w:rPr>
-            </w:pPr>
-            <w:r>
-              <w:rPr>
-                <w:rFonts w:eastAsiaTheme="minorEastAsia" w:hint="eastAsia"/>
-                <w:sz w:val="24"/>
-              </w:rPr>
+                <w:rFonts w:ascii="Times New Roman" w:eastAsia="標楷體" w:hAnsi="Times New Roman" w:hint="eastAsia"/>
+                <w:sz w:val="24"/>
+              </w:rPr>
+            </w:pPr>
+            <w:r>
+              <w:rPr>
+                <w:rFonts w:ascii="Times New Roman" w:eastAsia="標楷體" w:hAnsi="Times New Roman" w:hint="eastAsia"/>
+                <w:sz w:val="24"/>
+              </w:rPr>
+              <w:lastRenderedPageBreak/>
               <w:t>問題回覆</w:t>
             </w:r>
           </w:p>
         </w:tc>
         <w:tc>
           <w:tcPr>
-            <w:tcW w:w="7422" w:type="dxa"/>
+            <w:tcW w:w="7457" w:type="dxa"/>
           </w:tcPr>
           <w:p>
             <w:pPr>
-              <w:spacing w:line="340" w:lineRule="exact"/>
-              <w:rPr>
-                <w:rFonts w:asciiTheme="minorEastAsia" w:eastAsiaTheme="minorEastAsia" w:hAnsiTheme="minorEastAsia"/>
-                <w:sz w:val="24"/>
-                <w:lang w:val="en-US"/>
-              </w:rPr>
-            </w:pPr>
-            <w:r>
-              <w:rPr>
-                <w:rFonts w:asciiTheme="minorEastAsia" w:eastAsiaTheme="minorEastAsia" w:hAnsiTheme="minorEastAsia"/>
+              <w:pStyle w:val="a4"/>
+              <w:numPr>
+                <w:ilvl w:val="0"/>
+                <w:numId w:val="1"/>
+              </w:numPr>
+              <w:spacing w:line="340" w:lineRule="exact"/>
+              <w:rPr>
+                <w:rFonts w:ascii="Times New Roman" w:eastAsia="標楷體" w:hAnsi="Times New Roman"/>
+                <w:sz w:val="24"/>
+                <w:lang w:val="en-US"/>
+              </w:rPr>
+            </w:pPr>
+            <w:r>
+              <w:rPr>
+                <w:rFonts w:ascii="Times New Roman" w:eastAsia="標楷體" w:hAnsi="Times New Roman" w:hint="eastAsia"/>
+                <w:sz w:val="24"/>
+                <w:lang w:val="en-US"/>
+              </w:rPr>
+              <w:t>如下圖所示，</w:t>
+            </w:r>
+            <w:r>
+              <w:rPr>
+                <w:rFonts w:ascii="Times New Roman" w:eastAsia="標楷體" w:hAnsi="Times New Roman"/>
                 <w:sz w:val="24"/>
                 <w:lang w:val="en-US"/>
               </w:rPr>
@@ -1522,70 +1968,105 @@
             </w:r>
             <w:r>
               <w:rPr>
-                <w:rFonts w:eastAsiaTheme="minorEastAsia" w:hint="eastAsia"/>
+                <w:rFonts w:ascii="Times New Roman" w:eastAsia="標楷體" w:hAnsi="Times New Roman" w:hint="eastAsia"/>
                 <w:sz w:val="24"/>
               </w:rPr>
               <w:t>快速修復後已</w:t>
             </w:r>
             <w:r>
               <w:rPr>
-                <w:rFonts w:eastAsiaTheme="minorEastAsia"/>
+                <w:rFonts w:ascii="Times New Roman" w:eastAsia="標楷體" w:hAnsi="Times New Roman"/>
                 <w:sz w:val="24"/>
               </w:rPr>
               <w:t>將</w:t>
             </w:r>
             <w:r>
               <w:rPr>
-                <w:rFonts w:asciiTheme="minorEastAsia" w:eastAsiaTheme="minorEastAsia" w:hAnsiTheme="minorEastAsia" w:hint="eastAsia"/>
+                <w:rFonts w:ascii="Times New Roman" w:eastAsia="標楷體" w:hAnsi="Times New Roman" w:hint="eastAsia"/>
                 <w:sz w:val="24"/>
               </w:rPr>
               <w:t>e.printstacktrace()</w:t>
             </w:r>
             <w:r>
               <w:rPr>
-                <w:rFonts w:eastAsiaTheme="minorEastAsia"/>
+                <w:rFonts w:ascii="Times New Roman" w:eastAsia="標楷體" w:hAnsi="Times New Roman"/>
                 <w:sz w:val="24"/>
               </w:rPr>
               <w:t>更新</w:t>
             </w:r>
             <w:r>
               <w:rPr>
-                <w:rFonts w:eastAsiaTheme="minorEastAsia" w:hint="eastAsia"/>
+                <w:rFonts w:ascii="Times New Roman" w:eastAsia="標楷體" w:hAnsi="Times New Roman" w:hint="eastAsia"/>
                 <w:sz w:val="24"/>
               </w:rPr>
               <w:t>為</w:t>
             </w:r>
             <w:r>
               <w:rPr>
-                <w:rFonts w:asciiTheme="minorEastAsia" w:eastAsiaTheme="minorEastAsia" w:hAnsiTheme="minorEastAsia" w:hint="eastAsia"/>
-                <w:sz w:val="24"/>
-              </w:rPr>
-              <w:t>Logger的</w:t>
-            </w:r>
-            <w:r>
-              <w:rPr>
-                <w:rFonts w:eastAsiaTheme="minorEastAsia" w:hint="eastAsia"/>
-                <w:sz w:val="24"/>
-              </w:rPr>
-              <w:t>方式，測試相關敘述在論文中</w:t>
-            </w:r>
-            <w:r>
-              <w:rPr>
-                <w:rFonts w:eastAsiaTheme="minorEastAsia" w:hint="eastAsia"/>
-                <w:sz w:val="24"/>
-              </w:rPr>
-              <w:t>xxx</w:t>
-            </w:r>
-            <w:r>
-              <w:rPr>
-                <w:rFonts w:eastAsiaTheme="minorEastAsia" w:hint="eastAsia"/>
+                <w:rFonts w:ascii="Times New Roman" w:eastAsia="標楷體" w:hAnsi="Times New Roman" w:hint="eastAsia"/>
+                <w:sz w:val="24"/>
+              </w:rPr>
+              <w:t>Logger</w:t>
+            </w:r>
+            <w:r>
+              <w:rPr>
+                <w:rFonts w:ascii="Times New Roman" w:eastAsia="標楷體" w:hAnsi="Times New Roman" w:hint="eastAsia"/>
+                <w:sz w:val="24"/>
+              </w:rPr>
+              <w:t>的</w:t>
+            </w:r>
+            <w:r>
+              <w:rPr>
+                <w:rFonts w:ascii="Times New Roman" w:eastAsia="標楷體" w:hAnsi="Times New Roman" w:hint="eastAsia"/>
+                <w:sz w:val="24"/>
+              </w:rPr>
+              <w:t>方式，相關敘述在論文第</w:t>
+            </w:r>
+            <w:r>
+              <w:rPr>
+                <w:rFonts w:ascii="Times New Roman" w:eastAsia="標楷體" w:hAnsi="Times New Roman" w:hint="eastAsia"/>
+                <w:sz w:val="24"/>
+              </w:rPr>
+              <w:t>3.1.4</w:t>
+            </w:r>
+            <w:r>
+              <w:rPr>
+                <w:rFonts w:ascii="Times New Roman" w:eastAsia="標楷體" w:hAnsi="Times New Roman" w:hint="eastAsia"/>
+                <w:sz w:val="24"/>
+              </w:rPr>
+              <w:t>、</w:t>
+            </w:r>
+            <w:r>
+              <w:rPr>
+                <w:rFonts w:ascii="Times New Roman" w:eastAsia="標楷體" w:hAnsi="Times New Roman" w:hint="eastAsia"/>
+                <w:sz w:val="24"/>
+              </w:rPr>
+              <w:t>4.2.3</w:t>
+            </w:r>
+            <w:r>
+              <w:rPr>
+                <w:rFonts w:ascii="Times New Roman" w:eastAsia="標楷體" w:hAnsi="Times New Roman" w:hint="eastAsia"/>
+                <w:sz w:val="24"/>
+              </w:rPr>
+              <w:t>小</w:t>
+            </w:r>
+            <w:r>
+              <w:rPr>
+                <w:rFonts w:ascii="Times New Roman" w:eastAsia="標楷體" w:hAnsi="Times New Roman" w:hint="eastAsia"/>
                 <w:sz w:val="24"/>
               </w:rPr>
               <w:t>節有詳細的說明</w:t>
             </w:r>
             <w:r>
               <w:rPr>
-                <w:rFonts w:eastAsiaTheme="minorEastAsia" w:hint="eastAsia"/>
+                <w:rFonts w:ascii="Times New Roman" w:eastAsia="標楷體" w:hAnsi="Times New Roman" w:hint="eastAsia"/>
+                <w:sz w:val="24"/>
+              </w:rPr>
+              <w:t>及應用</w:t>
+            </w:r>
+            <w:r>
+              <w:rPr>
+                <w:rFonts w:ascii="Times New Roman" w:eastAsia="標楷體" w:hAnsi="Times New Roman" w:hint="eastAsia"/>
                 <w:sz w:val="24"/>
               </w:rPr>
               <w:t>。</w:t>
@@ -1593,36 +2074,227 @@
           </w:p>
           <w:p>
             <w:pPr>
-              <w:spacing w:line="340" w:lineRule="exact"/>
-              <w:rPr>
-                <w:rFonts w:asciiTheme="minorEastAsia" w:eastAsiaTheme="minorEastAsia" w:hAnsiTheme="minorEastAsia"/>
-                <w:sz w:val="24"/>
-                <w:lang w:val="en-US"/>
-              </w:rPr>
-            </w:pPr>
-          </w:p>
-          <w:p>
-            <w:pPr>
-              <w:spacing w:line="340" w:lineRule="exact"/>
-              <w:rPr>
-                <w:rFonts w:asciiTheme="minorEastAsia" w:eastAsiaTheme="minorEastAsia" w:hAnsiTheme="minorEastAsia"/>
-                <w:sz w:val="24"/>
-                <w:lang w:val="en-US"/>
-              </w:rPr>
-            </w:pPr>
-          </w:p>
-          <w:p>
-            <w:pPr>
-              <w:spacing w:line="340" w:lineRule="exact"/>
-              <w:rPr>
-                <w:rFonts w:eastAsiaTheme="minorEastAsia"/>
-                <w:sz w:val="24"/>
-                <w:lang w:val="en-US"/>
-              </w:rPr>
-            </w:pPr>
-            <w:r>
-              <w:rPr>
-                <w:rFonts w:asciiTheme="minorEastAsia" w:eastAsiaTheme="minorEastAsia" w:hAnsiTheme="minorEastAsia" w:hint="eastAsia"/>
+              <w:pStyle w:val="a4"/>
+              <w:spacing w:line="340" w:lineRule="exact"/>
+              <w:ind w:left="360"/>
+              <w:rPr>
+                <w:rFonts w:ascii="Times New Roman" w:eastAsia="標楷體" w:hAnsi="Times New Roman" w:hint="eastAsia"/>
+                <w:sz w:val="24"/>
+                <w:lang w:val="en-US"/>
+              </w:rPr>
+            </w:pPr>
+          </w:p>
+          <w:p>
+            <w:pPr>
+              <w:spacing w:line="340" w:lineRule="exact"/>
+              <w:rPr>
+                <w:rFonts w:ascii="Times New Roman" w:eastAsia="標楷體" w:hAnsi="Times New Roman"/>
+                <w:sz w:val="24"/>
+                <w:lang w:val="en-US"/>
+              </w:rPr>
+            </w:pPr>
+          </w:p>
+          <w:p>
+            <w:pPr>
+              <w:spacing w:line="340" w:lineRule="exact"/>
+              <w:rPr>
+                <w:rFonts w:ascii="Times New Roman" w:eastAsia="標楷體" w:hAnsi="Times New Roman"/>
+                <w:sz w:val="24"/>
+                <w:lang w:val="en-US"/>
+              </w:rPr>
+            </w:pPr>
+          </w:p>
+          <w:p>
+            <w:pPr>
+              <w:spacing w:line="340" w:lineRule="exact"/>
+              <w:rPr>
+                <w:rFonts w:ascii="Times New Roman" w:eastAsia="標楷體" w:hAnsi="Times New Roman"/>
+                <w:sz w:val="24"/>
+                <w:lang w:val="en-US"/>
+              </w:rPr>
+            </w:pPr>
+          </w:p>
+          <w:p>
+            <w:pPr>
+              <w:spacing w:line="340" w:lineRule="exact"/>
+              <w:rPr>
+                <w:rFonts w:ascii="Times New Roman" w:eastAsia="標楷體" w:hAnsi="Times New Roman"/>
+                <w:sz w:val="24"/>
+                <w:lang w:val="en-US"/>
+              </w:rPr>
+            </w:pPr>
+          </w:p>
+          <w:p>
+            <w:pPr>
+              <w:spacing w:line="340" w:lineRule="exact"/>
+              <w:rPr>
+                <w:rFonts w:ascii="Times New Roman" w:eastAsia="標楷體" w:hAnsi="Times New Roman"/>
+                <w:sz w:val="24"/>
+                <w:lang w:val="en-US"/>
+              </w:rPr>
+            </w:pPr>
+          </w:p>
+          <w:p>
+            <w:pPr>
+              <w:spacing w:line="340" w:lineRule="exact"/>
+              <w:rPr>
+                <w:rFonts w:ascii="Times New Roman" w:eastAsia="標楷體" w:hAnsi="Times New Roman"/>
+                <w:sz w:val="24"/>
+                <w:lang w:val="en-US"/>
+              </w:rPr>
+            </w:pPr>
+          </w:p>
+          <w:p>
+            <w:pPr>
+              <w:spacing w:line="340" w:lineRule="exact"/>
+              <w:rPr>
+                <w:rFonts w:ascii="Times New Roman" w:eastAsia="標楷體" w:hAnsi="Times New Roman" w:hint="eastAsia"/>
+                <w:sz w:val="24"/>
+                <w:lang w:val="en-US"/>
+              </w:rPr>
+            </w:pPr>
+          </w:p>
+          <w:p>
+            <w:pPr>
+              <w:spacing w:line="340" w:lineRule="exact"/>
+              <w:rPr>
+                <w:rFonts w:ascii="Times New Roman" w:eastAsia="標楷體" w:hAnsi="Times New Roman"/>
+                <w:sz w:val="24"/>
+                <w:lang w:val="en-US"/>
+              </w:rPr>
+            </w:pPr>
+          </w:p>
+          <w:p>
+            <w:pPr>
+              <w:spacing w:line="340" w:lineRule="exact"/>
+              <w:rPr>
+                <w:rFonts w:ascii="Times New Roman" w:eastAsia="標楷體" w:hAnsi="Times New Roman"/>
+                <w:sz w:val="24"/>
+                <w:lang w:val="en-US"/>
+              </w:rPr>
+            </w:pPr>
+          </w:p>
+          <w:p>
+            <w:pPr>
+              <w:spacing w:line="340" w:lineRule="exact"/>
+              <w:rPr>
+                <w:rFonts w:ascii="Times New Roman" w:eastAsia="標楷體" w:hAnsi="Times New Roman"/>
+                <w:sz w:val="24"/>
+                <w:lang w:val="en-US"/>
+              </w:rPr>
+            </w:pPr>
+          </w:p>
+          <w:p>
+            <w:pPr>
+              <w:spacing w:line="340" w:lineRule="exact"/>
+              <w:rPr>
+                <w:rFonts w:ascii="Times New Roman" w:eastAsia="標楷體" w:hAnsi="Times New Roman"/>
+                <w:sz w:val="24"/>
+                <w:lang w:val="en-US"/>
+              </w:rPr>
+            </w:pPr>
+          </w:p>
+          <w:p>
+            <w:pPr>
+              <w:spacing w:line="340" w:lineRule="exact"/>
+              <w:rPr>
+                <w:rFonts w:ascii="Times New Roman" w:eastAsia="標楷體" w:hAnsi="Times New Roman"/>
+                <w:sz w:val="24"/>
+                <w:lang w:val="en-US"/>
+              </w:rPr>
+            </w:pPr>
+          </w:p>
+          <w:p>
+            <w:pPr>
+              <w:spacing w:line="340" w:lineRule="exact"/>
+              <w:rPr>
+                <w:rFonts w:ascii="Times New Roman" w:eastAsia="標楷體" w:hAnsi="Times New Roman"/>
+                <w:sz w:val="24"/>
+                <w:lang w:val="en-US"/>
+              </w:rPr>
+            </w:pPr>
+            <w:r>
+              <w:rPr>
+                <w:noProof/>
+                <w:lang w:val="en-US" w:bidi="ar-SA"/>
+              </w:rPr>
+              <w:drawing>
+                <wp:inline distT="0" distB="0" distL="0" distR="0">
+                  <wp:extent cx="4594124" cy="2799600"/>
+                  <wp:effectExtent l="0" t="0" r="0" b="1270"/>
+                  <wp:docPr id="4" name="圖片 4" descr="smellQuickfix"/>
+                  <wp:cNvGraphicFramePr>
+                    <a:graphicFrameLocks xmlns:a="http://schemas.openxmlformats.org/drawingml/2006/main" noChangeAspect="1"/>
+                  </wp:cNvGraphicFramePr>
+                  <a:graphic xmlns:a="http://schemas.openxmlformats.org/drawingml/2006/main">
+                    <a:graphicData uri="http://schemas.openxmlformats.org/drawingml/2006/picture">
+                      <pic:pic xmlns:pic="http://schemas.openxmlformats.org/drawingml/2006/picture">
+                        <pic:nvPicPr>
+                          <pic:cNvPr id="0" name="Picture 9" descr="smellQuickfix"/>
+                          <pic:cNvPicPr>
+                            <a:picLocks noChangeAspect="1" noChangeArrowheads="1"/>
+                          </pic:cNvPicPr>
+                        </pic:nvPicPr>
+                        <pic:blipFill>
+                          <a:blip r:embed="rId12" cstate="print">
+                            <a:extLst>
+                              <a:ext uri="{28A0092B-C50C-407E-A947-70E740481C1C}">
+                                <a14:useLocalDpi xmlns:a14="http://schemas.microsoft.com/office/drawing/2010/main" val="0"/>
+                              </a:ext>
+                            </a:extLst>
+                          </a:blip>
+                          <a:srcRect/>
+                          <a:stretch>
+                            <a:fillRect/>
+                          </a:stretch>
+                        </pic:blipFill>
+                        <pic:spPr bwMode="auto">
+                          <a:xfrm>
+                            <a:off x="0" y="0"/>
+                            <a:ext cx="4611231" cy="2810025"/>
+                          </a:xfrm>
+                          <a:prstGeom prst="rect">
+                            <a:avLst/>
+                          </a:prstGeom>
+                          <a:noFill/>
+                          <a:ln>
+                            <a:noFill/>
+                          </a:ln>
+                        </pic:spPr>
+                      </pic:pic>
+                    </a:graphicData>
+                  </a:graphic>
+                </wp:inline>
+              </w:drawing>
+            </w:r>
+          </w:p>
+          <w:p>
+            <w:pPr>
+              <w:spacing w:line="340" w:lineRule="exact"/>
+              <w:rPr>
+                <w:rFonts w:ascii="Times New Roman" w:eastAsia="標楷體" w:hAnsi="Times New Roman"/>
+                <w:sz w:val="24"/>
+                <w:lang w:val="en-US"/>
+              </w:rPr>
+            </w:pPr>
+          </w:p>
+          <w:p>
+            <w:pPr>
+              <w:pStyle w:val="a4"/>
+              <w:numPr>
+                <w:ilvl w:val="0"/>
+                <w:numId w:val="1"/>
+              </w:numPr>
+              <w:spacing w:line="340" w:lineRule="exact"/>
+              <w:rPr>
+                <w:rFonts w:ascii="Times New Roman" w:eastAsia="標楷體" w:hAnsi="Times New Roman" w:hint="eastAsia"/>
+                <w:sz w:val="24"/>
+                <w:lang w:val="en-US"/>
+              </w:rPr>
+            </w:pPr>
+            <w:r>
+              <w:rPr>
+                <w:rFonts w:ascii="Times New Roman" w:eastAsia="標楷體" w:hAnsi="Times New Roman" w:hint="eastAsia"/>
                 <w:sz w:val="24"/>
                 <w:lang w:val="en-US"/>
               </w:rPr>
@@ -1630,7 +2302,7 @@
             </w:r>
             <w:r>
               <w:rPr>
-                <w:rFonts w:asciiTheme="minorEastAsia" w:eastAsiaTheme="minorEastAsia" w:hAnsiTheme="minorEastAsia"/>
+                <w:rFonts w:ascii="Times New Roman" w:eastAsia="標楷體" w:hAnsi="Times New Roman"/>
                 <w:sz w:val="24"/>
                 <w:lang w:val="en-US"/>
               </w:rPr>
@@ -1638,36 +2310,34 @@
             </w:r>
             <w:r>
               <w:rPr>
-                <w:rFonts w:asciiTheme="minorEastAsia" w:eastAsiaTheme="minorEastAsia" w:hAnsiTheme="minorEastAsia" w:hint="eastAsia"/>
-                <w:sz w:val="24"/>
-                <w:lang w:val="en-US"/>
-              </w:rPr>
-              <w:t>重構後修改成Logger的方式已經在問題</w:t>
-            </w:r>
-            <w:proofErr w:type="gramStart"/>
-            <w:r>
-              <w:rPr>
-                <w:rFonts w:asciiTheme="minorEastAsia" w:eastAsiaTheme="minorEastAsia" w:hAnsiTheme="minorEastAsia" w:hint="eastAsia"/>
-                <w:sz w:val="24"/>
-                <w:lang w:val="en-US"/>
-              </w:rPr>
-              <w:t>一</w:t>
-            </w:r>
-            <w:proofErr w:type="gramEnd"/>
-            <w:r>
-              <w:rPr>
-                <w:rFonts w:asciiTheme="minorEastAsia" w:eastAsiaTheme="minorEastAsia" w:hAnsiTheme="minorEastAsia" w:hint="eastAsia"/>
-                <w:sz w:val="24"/>
-                <w:lang w:val="en-US"/>
-              </w:rPr>
-              <w:t>解決了。</w:t>
-            </w:r>
-          </w:p>
-          <w:p>
-            <w:pPr>
-              <w:spacing w:line="340" w:lineRule="exact"/>
-              <w:rPr>
-                <w:rFonts w:eastAsiaTheme="minorEastAsia" w:hint="eastAsia"/>
+                <w:rFonts w:ascii="Times New Roman" w:eastAsia="標楷體" w:hAnsi="Times New Roman" w:hint="eastAsia"/>
+                <w:sz w:val="24"/>
+                <w:lang w:val="en-US"/>
+              </w:rPr>
+              <w:t>重構後修改成</w:t>
+            </w:r>
+            <w:r>
+              <w:rPr>
+                <w:rFonts w:ascii="Times New Roman" w:eastAsia="標楷體" w:hAnsi="Times New Roman" w:hint="eastAsia"/>
+                <w:sz w:val="24"/>
+                <w:lang w:val="en-US"/>
+              </w:rPr>
+              <w:t>Logger</w:t>
+            </w:r>
+            <w:r>
+              <w:rPr>
+                <w:rFonts w:ascii="Times New Roman" w:eastAsia="標楷體" w:hAnsi="Times New Roman" w:hint="eastAsia"/>
+                <w:sz w:val="24"/>
+                <w:lang w:val="en-US"/>
+              </w:rPr>
+              <w:t>的方式已經在問題一解決了。</w:t>
+            </w:r>
+          </w:p>
+          <w:p>
+            <w:pPr>
+              <w:spacing w:line="340" w:lineRule="exact"/>
+              <w:rPr>
+                <w:rFonts w:ascii="Times New Roman" w:eastAsia="標楷體" w:hAnsi="Times New Roman" w:hint="eastAsia"/>
                 <w:sz w:val="24"/>
                 <w:lang w:val="en-US"/>
               </w:rPr>
@@ -1680,310 +2350,19 @@
       <w:pPr>
         <w:spacing w:line="340" w:lineRule="exact"/>
         <w:rPr>
-          <w:rFonts w:eastAsiaTheme="minorEastAsia" w:hint="eastAsia"/>
+          <w:rFonts w:ascii="Times New Roman" w:eastAsia="標楷體" w:hAnsi="Times New Roman"/>
           <w:sz w:val="24"/>
           <w:lang w:val="en-US"/>
         </w:rPr>
-        <w:sectPr>
-          <w:type w:val="continuous"/>
-          <w:pgSz w:w="11910" w:h="16840"/>
-          <w:pgMar w:top="1540" w:right="1580" w:bottom="280" w:left="1580" w:header="720" w:footer="720" w:gutter="0"/>
-          <w:cols w:space="720"/>
-        </w:sectPr>
       </w:pPr>
     </w:p>
     <w:p>
       <w:pPr>
-        <w:pStyle w:val="a3"/>
+        <w:spacing w:line="340" w:lineRule="exact"/>
         <w:rPr>
-          <w:sz w:val="19"/>
-        </w:rPr>
-      </w:pPr>
-    </w:p>
-    <w:tbl>
-      <w:tblPr>
-        <w:tblStyle w:val="TableNormal"/>
-        <w:tblW w:w="0" w:type="auto"/>
-        <w:tblInd w:w="112" w:type="dxa"/>
-        <w:tblBorders>
-          <w:top w:val="single" w:sz="4" w:space="0" w:color="000000"/>
-          <w:left w:val="single" w:sz="4" w:space="0" w:color="000000"/>
-          <w:bottom w:val="single" w:sz="4" w:space="0" w:color="000000"/>
-          <w:right w:val="single" w:sz="4" w:space="0" w:color="000000"/>
-          <w:insideH w:val="single" w:sz="4" w:space="0" w:color="000000"/>
-          <w:insideV w:val="single" w:sz="4" w:space="0" w:color="000000"/>
-        </w:tblBorders>
-        <w:tblLayout w:type="fixed"/>
-        <w:tblLook w:val="01E0" w:firstRow="1" w:lastRow="1" w:firstColumn="1" w:lastColumn="1" w:noHBand="0" w:noVBand="0"/>
-      </w:tblPr>
-      <w:tblGrid>
-        <w:gridCol w:w="1296"/>
-        <w:gridCol w:w="7228"/>
-      </w:tblGrid>
-      <w:tr>
-        <w:trPr>
-          <w:trHeight w:val="1616"/>
-        </w:trPr>
-        <w:tc>
-          <w:tcPr>
-            <w:tcW w:w="1296" w:type="dxa"/>
-          </w:tcPr>
-          <w:p>
-            <w:pPr>
-              <w:pStyle w:val="TableParagraph"/>
-              <w:ind w:left="89" w:right="80"/>
-              <w:rPr>
-                <w:rFonts w:eastAsiaTheme="minorEastAsia"/>
-                <w:sz w:val="24"/>
-              </w:rPr>
-            </w:pPr>
-          </w:p>
-          <w:p>
-            <w:pPr>
-              <w:pStyle w:val="TableParagraph"/>
-              <w:ind w:left="89" w:right="80"/>
-              <w:rPr>
-                <w:rFonts w:eastAsiaTheme="minorEastAsia" w:hint="eastAsia"/>
-                <w:sz w:val="24"/>
-              </w:rPr>
-            </w:pPr>
-            <w:r>
-              <w:rPr>
-                <w:sz w:val="24"/>
-              </w:rPr>
-              <w:t>問題</w:t>
-            </w:r>
-            <w:r>
-              <w:rPr>
-                <w:rFonts w:asciiTheme="minorEastAsia" w:eastAsiaTheme="minorEastAsia" w:hAnsiTheme="minorEastAsia" w:hint="eastAsia"/>
-                <w:sz w:val="24"/>
-              </w:rPr>
-              <w:t>四</w:t>
-            </w:r>
-          </w:p>
-        </w:tc>
-        <w:tc>
-          <w:tcPr>
-            <w:tcW w:w="7228" w:type="dxa"/>
-          </w:tcPr>
-          <w:p>
-            <w:pPr>
-              <w:pStyle w:val="TableParagraph"/>
-              <w:spacing w:before="8"/>
-              <w:ind w:left="0"/>
-              <w:rPr>
-                <w:sz w:val="5"/>
-              </w:rPr>
-            </w:pPr>
-          </w:p>
-          <w:p>
-            <w:pPr>
-              <w:pStyle w:val="TableParagraph"/>
-              <w:spacing w:before="73" w:line="360" w:lineRule="exact"/>
-              <w:ind w:left="0" w:right="133"/>
-              <w:rPr>
-                <w:rFonts w:eastAsiaTheme="minorEastAsia" w:hint="eastAsia"/>
-                <w:sz w:val="24"/>
-              </w:rPr>
-            </w:pPr>
-            <w:r>
-              <w:rPr>
-                <w:rFonts w:eastAsiaTheme="minorEastAsia" w:hint="eastAsia"/>
-                <w:sz w:val="24"/>
-              </w:rPr>
-              <w:t>測試補齊相關設定對使用者</w:t>
-            </w:r>
-            <w:proofErr w:type="gramStart"/>
-            <w:r>
-              <w:rPr>
-                <w:rFonts w:eastAsiaTheme="minorEastAsia" w:hint="eastAsia"/>
-                <w:sz w:val="24"/>
-              </w:rPr>
-              <w:t>來說是很</w:t>
-            </w:r>
-            <w:proofErr w:type="gramEnd"/>
-            <w:r>
-              <w:rPr>
-                <w:rFonts w:eastAsiaTheme="minorEastAsia" w:hint="eastAsia"/>
-                <w:sz w:val="24"/>
-              </w:rPr>
-              <w:t>困難的，因此參數是否能填入</w:t>
-            </w:r>
-            <w:r>
-              <w:rPr>
-                <w:rFonts w:eastAsiaTheme="minorEastAsia" w:hint="eastAsia"/>
-                <w:sz w:val="24"/>
-              </w:rPr>
-              <w:t>null?</w:t>
-            </w:r>
-          </w:p>
-        </w:tc>
-      </w:tr>
-      <w:tr>
-        <w:trPr>
-          <w:trHeight w:val="1440"/>
-        </w:trPr>
-        <w:tc>
-          <w:tcPr>
-            <w:tcW w:w="1296" w:type="dxa"/>
-          </w:tcPr>
-          <w:p>
-            <w:pPr>
-              <w:pStyle w:val="TableParagraph"/>
-              <w:spacing w:line="379" w:lineRule="exact"/>
-              <w:ind w:left="89" w:right="197"/>
-              <w:jc w:val="center"/>
-              <w:rPr>
-                <w:sz w:val="24"/>
-              </w:rPr>
-            </w:pPr>
-            <w:r>
-              <w:rPr>
-                <w:sz w:val="24"/>
-              </w:rPr>
-              <w:t>問題回覆</w:t>
-            </w:r>
-          </w:p>
-        </w:tc>
-        <w:tc>
-          <w:tcPr>
-            <w:tcW w:w="7228" w:type="dxa"/>
-          </w:tcPr>
-          <w:p>
-            <w:pPr>
-              <w:pStyle w:val="TableParagraph"/>
-              <w:spacing w:line="196" w:lineRule="auto"/>
-              <w:ind w:right="148"/>
-              <w:jc w:val="both"/>
-              <w:rPr>
-                <w:sz w:val="24"/>
-              </w:rPr>
-            </w:pPr>
-            <w:r>
-              <w:rPr>
-                <w:sz w:val="24"/>
-              </w:rPr>
-              <w:t>因為使用此方案時會導致介面演進，介面演進之後使得原本使用到該</w:t>
-            </w:r>
-            <w:proofErr w:type="gramStart"/>
-            <w:r>
-              <w:rPr>
-                <w:sz w:val="24"/>
-              </w:rPr>
-              <w:t>函式的地方</w:t>
-            </w:r>
-            <w:proofErr w:type="gramEnd"/>
-            <w:r>
-              <w:rPr>
-                <w:sz w:val="24"/>
-              </w:rPr>
-              <w:t>都會編譯錯誤，當此</w:t>
-            </w:r>
-            <w:proofErr w:type="gramStart"/>
-            <w:r>
-              <w:rPr>
-                <w:sz w:val="24"/>
-              </w:rPr>
-              <w:t>函式被使用</w:t>
-            </w:r>
-            <w:proofErr w:type="gramEnd"/>
-            <w:r>
-              <w:rPr>
-                <w:sz w:val="24"/>
-              </w:rPr>
-              <w:t>到的地方越多，開發人員就必須花費越多的人力及時間去修復使用此</w:t>
-            </w:r>
-            <w:proofErr w:type="gramStart"/>
-            <w:r>
-              <w:rPr>
-                <w:sz w:val="24"/>
-              </w:rPr>
-              <w:t>函式不符合</w:t>
-            </w:r>
-            <w:proofErr w:type="gramEnd"/>
-          </w:p>
-          <w:p>
-            <w:pPr>
-              <w:pStyle w:val="TableParagraph"/>
-              <w:spacing w:line="339" w:lineRule="exact"/>
-              <w:jc w:val="both"/>
-              <w:rPr>
-                <w:rFonts w:ascii="Times New Roman" w:eastAsia="Times New Roman"/>
-                <w:sz w:val="24"/>
-              </w:rPr>
-            </w:pPr>
-            <w:r>
-              <w:rPr>
-                <w:rFonts w:ascii="Times New Roman" w:eastAsia="Times New Roman"/>
-                <w:sz w:val="24"/>
-              </w:rPr>
-              <w:t>handle-or-declare</w:t>
-            </w:r>
-            <w:r>
-              <w:rPr>
-                <w:rFonts w:ascii="Times New Roman" w:eastAsia="Times New Roman"/>
-                <w:spacing w:val="57"/>
-                <w:sz w:val="24"/>
-              </w:rPr>
-              <w:t xml:space="preserve"> </w:t>
-            </w:r>
-            <w:r>
-              <w:rPr>
-                <w:sz w:val="24"/>
-              </w:rPr>
-              <w:t>原則之處。</w:t>
-            </w:r>
-            <w:r>
-              <w:rPr>
-                <w:rFonts w:ascii="Times New Roman" w:eastAsia="Times New Roman"/>
-                <w:sz w:val="24"/>
-              </w:rPr>
-              <w:t>(</w:t>
-            </w:r>
-            <w:r>
-              <w:rPr>
-                <w:spacing w:val="11"/>
-                <w:sz w:val="24"/>
-              </w:rPr>
-              <w:t>詳見論文</w:t>
-            </w:r>
-            <w:r>
-              <w:rPr>
-                <w:spacing w:val="11"/>
-                <w:sz w:val="24"/>
-              </w:rPr>
-              <w:t xml:space="preserve"> </w:t>
-            </w:r>
-            <w:r>
-              <w:rPr>
-                <w:rFonts w:ascii="Times New Roman" w:eastAsia="Times New Roman"/>
-                <w:sz w:val="24"/>
-              </w:rPr>
-              <w:t xml:space="preserve">4.1.1  </w:t>
-            </w:r>
-            <w:r>
-              <w:rPr>
-                <w:sz w:val="24"/>
-              </w:rPr>
-              <w:t>小節</w:t>
-            </w:r>
-            <w:r>
-              <w:rPr>
-                <w:rFonts w:ascii="Times New Roman" w:eastAsia="Times New Roman"/>
-                <w:sz w:val="24"/>
-              </w:rPr>
-              <w:t>)</w:t>
-            </w:r>
-          </w:p>
-        </w:tc>
-      </w:tr>
-    </w:tbl>
-    <w:p>
-      <w:pPr>
-        <w:pStyle w:val="a3"/>
-        <w:spacing w:before="3"/>
-        <w:rPr>
-          <w:sz w:val="26"/>
+          <w:rFonts w:ascii="Times New Roman" w:eastAsia="標楷體" w:hAnsi="Times New Roman"/>
+          <w:sz w:val="24"/>
+          <w:lang w:val="en-US"/>
         </w:rPr>
       </w:pPr>
     </w:p>
@@ -1992,8 +2371,14 @@
         <w:pStyle w:val="a3"/>
         <w:spacing w:before="0" w:line="474" w:lineRule="exact"/>
         <w:ind w:left="220"/>
+        <w:rPr>
+          <w:rFonts w:ascii="Times New Roman" w:eastAsia="標楷體" w:hAnsi="Times New Roman"/>
+        </w:rPr>
       </w:pPr>
       <w:r>
+        <w:rPr>
+          <w:rFonts w:ascii="Times New Roman" w:eastAsia="標楷體" w:hAnsi="Times New Roman"/>
+        </w:rPr>
         <w:t>感謝各位口試委員於百忙之中撥空蒞臨口試，並給予詳細的指導及寶</w:t>
       </w:r>
     </w:p>
@@ -2003,21 +2388,87 @@
         <w:spacing w:before="205" w:line="504" w:lineRule="auto"/>
         <w:ind w:left="220" w:right="6980"/>
         <w:rPr>
-          <w:rFonts w:eastAsiaTheme="minorEastAsia" w:hint="eastAsia"/>
+          <w:rFonts w:ascii="Times New Roman" w:eastAsia="標楷體" w:hAnsi="Times New Roman" w:hint="eastAsia"/>
         </w:rPr>
       </w:pPr>
       <w:r>
+        <w:rPr>
+          <w:rFonts w:ascii="Times New Roman" w:eastAsia="標楷體" w:hAnsi="Times New Roman"/>
+        </w:rPr>
         <w:t>貴的建議。學生</w:t>
       </w:r>
       <w:r>
+        <w:rPr>
+          <w:rFonts w:ascii="Times New Roman" w:eastAsia="標楷體" w:hAnsi="Times New Roman"/>
+        </w:rPr>
         <w:t xml:space="preserve"> </w:t>
       </w:r>
       <w:r>
         <w:rPr>
-          <w:rFonts w:asciiTheme="minorEastAsia" w:eastAsiaTheme="minorEastAsia" w:hAnsiTheme="minorEastAsia" w:hint="eastAsia"/>
+          <w:rFonts w:ascii="Times New Roman" w:eastAsia="標楷體" w:hAnsi="Times New Roman" w:hint="eastAsia"/>
         </w:rPr>
         <w:t>楊雅雯</w:t>
       </w:r>
+    </w:p>
+    <w:p>
+      <w:pPr>
+        <w:spacing w:line="340" w:lineRule="exact"/>
+        <w:rPr>
+          <w:rFonts w:ascii="Times New Roman" w:eastAsia="標楷體" w:hAnsi="Times New Roman"/>
+          <w:sz w:val="24"/>
+          <w:lang w:val="en-US"/>
+        </w:rPr>
+      </w:pPr>
+    </w:p>
+    <w:p>
+      <w:pPr>
+        <w:spacing w:line="340" w:lineRule="exact"/>
+        <w:rPr>
+          <w:rFonts w:ascii="Times New Roman" w:eastAsia="標楷體" w:hAnsi="Times New Roman"/>
+          <w:sz w:val="24"/>
+          <w:lang w:val="en-US"/>
+        </w:rPr>
+      </w:pPr>
+    </w:p>
+    <w:p>
+      <w:pPr>
+        <w:spacing w:line="340" w:lineRule="exact"/>
+        <w:rPr>
+          <w:rFonts w:ascii="Times New Roman" w:eastAsia="標楷體" w:hAnsi="Times New Roman"/>
+          <w:sz w:val="24"/>
+          <w:lang w:val="en-US"/>
+        </w:rPr>
+      </w:pPr>
+    </w:p>
+    <w:p>
+      <w:pPr>
+        <w:spacing w:line="340" w:lineRule="exact"/>
+        <w:rPr>
+          <w:rFonts w:ascii="Times New Roman" w:eastAsia="標楷體" w:hAnsi="Times New Roman"/>
+          <w:sz w:val="24"/>
+          <w:lang w:val="en-US"/>
+        </w:rPr>
+      </w:pPr>
+    </w:p>
+    <w:p>
+      <w:pPr>
+        <w:spacing w:line="340" w:lineRule="exact"/>
+        <w:rPr>
+          <w:rFonts w:ascii="Times New Roman" w:eastAsia="標楷體" w:hAnsi="Times New Roman"/>
+          <w:sz w:val="24"/>
+          <w:lang w:val="en-US"/>
+        </w:rPr>
+      </w:pPr>
+    </w:p>
+    <w:p>
+      <w:pPr>
+        <w:spacing w:line="340" w:lineRule="exact"/>
+        <w:rPr>
+          <w:rFonts w:ascii="Times New Roman" w:eastAsia="標楷體" w:hAnsi="Times New Roman"/>
+          <w:sz w:val="24"/>
+          <w:lang w:val="en-US"/>
+        </w:rPr>
+      </w:pPr>
       <w:bookmarkStart w:id="0" w:name="_GoBack"/>
       <w:bookmarkEnd w:id="0"/>
     </w:p>
@@ -2066,6 +2517,103 @@
     </w:p>
   </w:footnote>
 </w:footnotes>
+</file>
+
+<file path=word/numbering.xml><?xml version="1.0" encoding="utf-8"?>
+<w:numbering xmlns:wpc="http://schemas.microsoft.com/office/word/2010/wordprocessingCanvas" xmlns:mc="http://schemas.openxmlformats.org/markup-compatibility/2006" xmlns:o="urn:schemas-microsoft-com:office:office" xmlns:r="http://schemas.openxmlformats.org/officeDocument/2006/relationships" xmlns:m="http://schemas.openxmlformats.org/officeDocument/2006/math" xmlns:v="urn:schemas-microsoft-com:vml" xmlns:wp14="http://schemas.microsoft.com/office/word/2010/wordprocessingDrawing" xmlns:wp="http://schemas.openxmlformats.org/drawingml/2006/wordprocessingDrawing" xmlns:w10="urn:schemas-microsoft-com:office:word" xmlns:w="http://schemas.openxmlformats.org/wordprocessingml/2006/main" xmlns:w14="http://schemas.microsoft.com/office/word/2010/wordml" xmlns:w15="http://schemas.microsoft.com/office/word/2012/wordml" xmlns:wpg="http://schemas.microsoft.com/office/word/2010/wordprocessingGroup" xmlns:wpi="http://schemas.microsoft.com/office/word/2010/wordprocessingInk" xmlns:wne="http://schemas.microsoft.com/office/word/2006/wordml" xmlns:wps="http://schemas.microsoft.com/office/word/2010/wordprocessingShape" mc:Ignorable="w14 w15 wp14">
+  <w:abstractNum w:abstractNumId="0" w15:restartNumberingAfterBreak="0">
+    <w:nsid w:val="19A16D3D"/>
+    <w:multiLevelType w:val="hybridMultilevel"/>
+    <w:tmpl w:val="16CC1996"/>
+    <w:lvl w:ilvl="0" w:tplc="AE00C9D2">
+      <w:start w:val="1"/>
+      <w:numFmt w:val="decimal"/>
+      <w:lvlText w:val="%1."/>
+      <w:lvlJc w:val="left"/>
+      <w:pPr>
+        <w:ind w:left="360" w:hanging="360"/>
+      </w:pPr>
+      <w:rPr>
+        <w:rFonts w:hint="default"/>
+      </w:rPr>
+    </w:lvl>
+    <w:lvl w:ilvl="1" w:tplc="04090019" w:tentative="1">
+      <w:start w:val="1"/>
+      <w:numFmt w:val="ideographTraditional"/>
+      <w:lvlText w:val="%2、"/>
+      <w:lvlJc w:val="left"/>
+      <w:pPr>
+        <w:ind w:left="960" w:hanging="480"/>
+      </w:pPr>
+    </w:lvl>
+    <w:lvl w:ilvl="2" w:tplc="0409001B" w:tentative="1">
+      <w:start w:val="1"/>
+      <w:numFmt w:val="lowerRoman"/>
+      <w:lvlText w:val="%3."/>
+      <w:lvlJc w:val="right"/>
+      <w:pPr>
+        <w:ind w:left="1440" w:hanging="480"/>
+      </w:pPr>
+    </w:lvl>
+    <w:lvl w:ilvl="3" w:tplc="0409000F" w:tentative="1">
+      <w:start w:val="1"/>
+      <w:numFmt w:val="decimal"/>
+      <w:lvlText w:val="%4."/>
+      <w:lvlJc w:val="left"/>
+      <w:pPr>
+        <w:ind w:left="1920" w:hanging="480"/>
+      </w:pPr>
+    </w:lvl>
+    <w:lvl w:ilvl="4" w:tplc="04090019" w:tentative="1">
+      <w:start w:val="1"/>
+      <w:numFmt w:val="ideographTraditional"/>
+      <w:lvlText w:val="%5、"/>
+      <w:lvlJc w:val="left"/>
+      <w:pPr>
+        <w:ind w:left="2400" w:hanging="480"/>
+      </w:pPr>
+    </w:lvl>
+    <w:lvl w:ilvl="5" w:tplc="0409001B" w:tentative="1">
+      <w:start w:val="1"/>
+      <w:numFmt w:val="lowerRoman"/>
+      <w:lvlText w:val="%6."/>
+      <w:lvlJc w:val="right"/>
+      <w:pPr>
+        <w:ind w:left="2880" w:hanging="480"/>
+      </w:pPr>
+    </w:lvl>
+    <w:lvl w:ilvl="6" w:tplc="0409000F" w:tentative="1">
+      <w:start w:val="1"/>
+      <w:numFmt w:val="decimal"/>
+      <w:lvlText w:val="%7."/>
+      <w:lvlJc w:val="left"/>
+      <w:pPr>
+        <w:ind w:left="3360" w:hanging="480"/>
+      </w:pPr>
+    </w:lvl>
+    <w:lvl w:ilvl="7" w:tplc="04090019" w:tentative="1">
+      <w:start w:val="1"/>
+      <w:numFmt w:val="ideographTraditional"/>
+      <w:lvlText w:val="%8、"/>
+      <w:lvlJc w:val="left"/>
+      <w:pPr>
+        <w:ind w:left="3840" w:hanging="480"/>
+      </w:pPr>
+    </w:lvl>
+    <w:lvl w:ilvl="8" w:tplc="0409001B" w:tentative="1">
+      <w:start w:val="1"/>
+      <w:numFmt w:val="lowerRoman"/>
+      <w:lvlText w:val="%9."/>
+      <w:lvlJc w:val="right"/>
+      <w:pPr>
+        <w:ind w:left="4320" w:hanging="480"/>
+      </w:pPr>
+    </w:lvl>
+  </w:abstractNum>
+  <w:num w:numId="1">
+    <w:abstractNumId w:val="0"/>
+  </w:num>
+</w:numbering>
 </file>
 
 <file path=word/styles.xml><?xml version="1.0" encoding="utf-8"?>
@@ -2904,4 +3452,16 @@
   <a:objectDefaults/>
   <a:extraClrSchemeLst/>
 </a:theme>
+</file>
+
+<file path=customXml/item1.xml><?xml version="1.0" encoding="utf-8"?>
+<b:Sources xmlns:b="http://schemas.openxmlformats.org/officeDocument/2006/bibliography" xmlns="http://schemas.openxmlformats.org/officeDocument/2006/bibliography" SelectedStyle="\APASixthEditionOfficeOnline.xsl" StyleName="APA" Version="6"/>
+</file>
+
+<file path=customXml/itemProps1.xml><?xml version="1.0" encoding="utf-8"?>
+<ds:datastoreItem xmlns:ds="http://schemas.openxmlformats.org/officeDocument/2006/customXml" ds:itemID="{85BC5761-3BAE-4911-8B5A-3E64B5AD46E9}">
+  <ds:schemaRefs>
+    <ds:schemaRef ds:uri="http://schemas.openxmlformats.org/officeDocument/2006/bibliography"/>
+  </ds:schemaRefs>
+</ds:datastoreItem>
 </file>
--- a/楊雅雯-口試問題回覆.docx
+++ b/楊雅雯-口試問題回覆.docx
@@ -118,13 +118,13 @@
               <w:pStyle w:val="TableParagraph"/>
               <w:spacing w:line="361" w:lineRule="exact"/>
               <w:rPr>
-                <w:rFonts w:ascii="Times New Roman" w:eastAsia="標楷體" w:hAnsi="Times New Roman"/>
-                <w:sz w:val="24"/>
-              </w:rPr>
-            </w:pPr>
-            <w:r>
-              <w:rPr>
-                <w:rFonts w:ascii="Times New Roman" w:eastAsia="標楷體" w:hAnsi="Times New Roman"/>
+                <w:rFonts w:ascii="Times New Roman" w:eastAsia="標楷體" w:hAnsi="Times New Roman" w:hint="eastAsia"/>
+                <w:sz w:val="24"/>
+              </w:rPr>
+            </w:pPr>
+            <w:r>
+              <w:rPr>
+                <w:rFonts w:ascii="Times New Roman" w:eastAsia="標楷體" w:hAnsi="Times New Roman" w:hint="eastAsia"/>
                 <w:sz w:val="24"/>
               </w:rPr>
               <w:t>利用</w:t>
@@ -134,15 +134,17 @@
                 <w:rFonts w:ascii="Times New Roman" w:eastAsia="標楷體" w:hAnsi="Times New Roman"/>
                 <w:sz w:val="24"/>
               </w:rPr>
-              <w:t>AspectJ</w:t>
-            </w:r>
-            <w:r>
-              <w:rPr>
-                <w:rFonts w:ascii="Times New Roman" w:eastAsia="標楷體" w:hAnsi="Times New Roman"/>
-                <w:sz w:val="24"/>
-              </w:rPr>
-              <w:t>搭配測試案例曝露例外處理壞味道的影響</w:t>
-            </w:r>
+              <w:t>Robusta</w:t>
+            </w:r>
+            <w:r>
+              <w:rPr>
+                <w:rFonts w:ascii="Times New Roman" w:eastAsia="標楷體" w:hAnsi="Times New Roman" w:hint="eastAsia"/>
+                <w:sz w:val="24"/>
+              </w:rPr>
+              <w:t>消除例外處理壞味道</w:t>
+            </w:r>
+            <w:bookmarkStart w:id="0" w:name="_GoBack"/>
+            <w:bookmarkEnd w:id="0"/>
           </w:p>
         </w:tc>
       </w:tr>
@@ -563,7 +565,7 @@
               <w:spacing w:before="59" w:line="402" w:lineRule="exact"/>
               <w:jc w:val="center"/>
               <w:rPr>
-                <w:rFonts w:ascii="Times New Roman" w:eastAsia="標楷體" w:hAnsi="Times New Roman" w:hint="eastAsia"/>
+                <w:rFonts w:ascii="Times New Roman" w:eastAsia="標楷體" w:hAnsi="Times New Roman"/>
                 <w:sz w:val="24"/>
                 <w:lang w:val="en-US"/>
               </w:rPr>
@@ -654,7 +656,7 @@
               <w:spacing w:line="340" w:lineRule="exact"/>
               <w:ind w:left="0"/>
               <w:rPr>
-                <w:rFonts w:ascii="Times New Roman" w:eastAsia="標楷體" w:hAnsi="Times New Roman" w:hint="eastAsia"/>
+                <w:rFonts w:ascii="Times New Roman" w:eastAsia="標楷體" w:hAnsi="Times New Roman"/>
                 <w:sz w:val="24"/>
               </w:rPr>
             </w:pPr>
@@ -756,7 +758,7 @@
               <w:spacing w:line="341" w:lineRule="exact"/>
               <w:ind w:left="0"/>
               <w:rPr>
-                <w:rFonts w:ascii="Times New Roman" w:eastAsia="標楷體" w:hAnsi="Times New Roman" w:hint="eastAsia"/>
+                <w:rFonts w:ascii="Times New Roman" w:eastAsia="標楷體" w:hAnsi="Times New Roman"/>
                 <w:sz w:val="24"/>
               </w:rPr>
             </w:pPr>
@@ -888,13 +890,14 @@
               <w:spacing w:line="341" w:lineRule="exact"/>
               <w:ind w:left="0"/>
               <w:rPr>
-                <w:rFonts w:ascii="Times New Roman" w:eastAsia="標楷體" w:hAnsi="Times New Roman" w:hint="eastAsia"/>
+                <w:rFonts w:ascii="Times New Roman" w:eastAsia="標楷體" w:hAnsi="Times New Roman"/>
                 <w:sz w:val="24"/>
               </w:rPr>
             </w:pPr>
             <w:r>
               <w:rPr>
                 <w:noProof/>
+                <w:lang w:val="en-US" w:bidi="ar-SA"/>
               </w:rPr>
               <w:drawing>
                 <wp:inline distT="0" distB="0" distL="0" distR="0" wp14:anchorId="26E7BFD4" wp14:editId="23B6F6C4">
@@ -1079,7 +1082,7 @@
               <w:spacing w:before="81" w:line="360" w:lineRule="exact"/>
               <w:ind w:left="0" w:right="2907"/>
               <w:rPr>
-                <w:rFonts w:ascii="Times New Roman" w:eastAsia="標楷體" w:hAnsi="Times New Roman" w:hint="eastAsia"/>
+                <w:rFonts w:ascii="Times New Roman" w:eastAsia="標楷體" w:hAnsi="Times New Roman"/>
                 <w:sz w:val="24"/>
               </w:rPr>
             </w:pPr>
@@ -1098,7 +1101,7 @@
               <w:ind w:left="0" w:right="2907"/>
               <w:jc w:val="center"/>
               <w:rPr>
-                <w:rFonts w:ascii="Times New Roman" w:eastAsia="標楷體" w:hAnsi="Times New Roman" w:hint="eastAsia"/>
+                <w:rFonts w:ascii="Times New Roman" w:eastAsia="標楷體" w:hAnsi="Times New Roman"/>
                 <w:sz w:val="24"/>
               </w:rPr>
             </w:pPr>
@@ -1109,7 +1112,7 @@
               <w:spacing w:before="81" w:line="360" w:lineRule="exact"/>
               <w:ind w:left="0" w:right="2907"/>
               <w:rPr>
-                <w:rFonts w:ascii="Times New Roman" w:eastAsia="標楷體" w:hAnsi="Times New Roman" w:hint="eastAsia"/>
+                <w:rFonts w:ascii="Times New Roman" w:eastAsia="標楷體" w:hAnsi="Times New Roman"/>
                 <w:sz w:val="24"/>
               </w:rPr>
             </w:pPr>
@@ -1120,7 +1123,7 @@
               <w:spacing w:before="81" w:line="360" w:lineRule="exact"/>
               <w:ind w:left="0" w:right="2907"/>
               <w:rPr>
-                <w:rFonts w:ascii="Times New Roman" w:eastAsia="標楷體" w:hAnsi="Times New Roman" w:hint="eastAsia"/>
+                <w:rFonts w:ascii="Times New Roman" w:eastAsia="標楷體" w:hAnsi="Times New Roman"/>
                 <w:sz w:val="24"/>
               </w:rPr>
             </w:pPr>
@@ -1131,7 +1134,7 @@
               <w:spacing w:before="81" w:line="360" w:lineRule="exact"/>
               <w:ind w:left="0" w:right="2907"/>
               <w:rPr>
-                <w:rFonts w:ascii="Times New Roman" w:eastAsia="標楷體" w:hAnsi="Times New Roman" w:hint="eastAsia"/>
+                <w:rFonts w:ascii="Times New Roman" w:eastAsia="標楷體" w:hAnsi="Times New Roman"/>
                 <w:sz w:val="24"/>
               </w:rPr>
             </w:pPr>
@@ -1142,7 +1145,7 @@
               <w:spacing w:before="81" w:line="360" w:lineRule="exact"/>
               <w:ind w:left="0" w:right="2907"/>
               <w:rPr>
-                <w:rFonts w:ascii="Times New Roman" w:eastAsia="標楷體" w:hAnsi="Times New Roman" w:hint="eastAsia"/>
+                <w:rFonts w:ascii="Times New Roman" w:eastAsia="標楷體" w:hAnsi="Times New Roman"/>
                 <w:sz w:val="24"/>
               </w:rPr>
             </w:pPr>
@@ -1153,7 +1156,7 @@
               <w:spacing w:before="81" w:line="360" w:lineRule="exact"/>
               <w:ind w:left="0" w:right="2907"/>
               <w:rPr>
-                <w:rFonts w:ascii="Times New Roman" w:eastAsia="標楷體" w:hAnsi="Times New Roman" w:hint="eastAsia"/>
+                <w:rFonts w:ascii="Times New Roman" w:eastAsia="標楷體" w:hAnsi="Times New Roman"/>
                 <w:sz w:val="24"/>
               </w:rPr>
             </w:pPr>
@@ -1164,7 +1167,7 @@
               <w:spacing w:before="81" w:line="360" w:lineRule="exact"/>
               <w:ind w:left="0" w:right="2907"/>
               <w:rPr>
-                <w:rFonts w:ascii="Times New Roman" w:eastAsia="標楷體" w:hAnsi="Times New Roman" w:hint="eastAsia"/>
+                <w:rFonts w:ascii="Times New Roman" w:eastAsia="標楷體" w:hAnsi="Times New Roman"/>
                 <w:sz w:val="24"/>
               </w:rPr>
             </w:pPr>
@@ -1175,7 +1178,7 @@
               <w:spacing w:before="81" w:line="360" w:lineRule="exact"/>
               <w:ind w:left="0" w:right="2907"/>
               <w:rPr>
-                <w:rFonts w:ascii="Times New Roman" w:eastAsia="標楷體" w:hAnsi="Times New Roman" w:hint="eastAsia"/>
+                <w:rFonts w:ascii="Times New Roman" w:eastAsia="標楷體" w:hAnsi="Times New Roman"/>
                 <w:sz w:val="24"/>
               </w:rPr>
             </w:pPr>
@@ -1262,7 +1265,7 @@
               <w:spacing w:line="340" w:lineRule="exact"/>
               <w:ind w:left="0"/>
               <w:rPr>
-                <w:rFonts w:ascii="Times New Roman" w:eastAsia="標楷體" w:hAnsi="Times New Roman" w:hint="eastAsia"/>
+                <w:rFonts w:ascii="Times New Roman" w:eastAsia="標楷體" w:hAnsi="Times New Roman"/>
                 <w:sz w:val="24"/>
               </w:rPr>
             </w:pPr>
@@ -1337,7 +1340,7 @@
       <w:pPr>
         <w:spacing w:line="340" w:lineRule="exact"/>
         <w:rPr>
-          <w:rFonts w:ascii="Times New Roman" w:eastAsia="標楷體" w:hAnsi="Times New Roman" w:hint="eastAsia"/>
+          <w:rFonts w:ascii="Times New Roman" w:eastAsia="標楷體" w:hAnsi="Times New Roman"/>
           <w:sz w:val="24"/>
         </w:rPr>
       </w:pPr>
@@ -1364,7 +1367,7 @@
             <w:pPr>
               <w:spacing w:line="340" w:lineRule="exact"/>
               <w:rPr>
-                <w:rFonts w:ascii="Times New Roman" w:eastAsia="標楷體" w:hAnsi="Times New Roman" w:hint="eastAsia"/>
+                <w:rFonts w:ascii="Times New Roman" w:eastAsia="標楷體" w:hAnsi="Times New Roman"/>
                 <w:sz w:val="24"/>
               </w:rPr>
             </w:pPr>
@@ -1385,7 +1388,7 @@
             <w:pPr>
               <w:spacing w:line="340" w:lineRule="exact"/>
               <w:rPr>
-                <w:rFonts w:ascii="Times New Roman" w:eastAsia="標楷體" w:hAnsi="Times New Roman" w:hint="eastAsia"/>
+                <w:rFonts w:ascii="Times New Roman" w:eastAsia="標楷體" w:hAnsi="Times New Roman"/>
                 <w:noProof/>
                 <w:lang w:val="en-US" w:bidi="ar-SA"/>
               </w:rPr>
@@ -1564,7 +1567,7 @@
               <w:spacing w:line="340" w:lineRule="exact"/>
               <w:jc w:val="center"/>
               <w:rPr>
-                <w:rFonts w:ascii="Times New Roman" w:eastAsia="標楷體" w:hAnsi="Times New Roman" w:hint="eastAsia"/>
+                <w:rFonts w:ascii="Times New Roman" w:eastAsia="標楷體" w:hAnsi="Times New Roman"/>
                 <w:noProof/>
                 <w:lang w:val="en-US" w:bidi="ar-SA"/>
               </w:rPr>
@@ -1685,7 +1688,7 @@
               <w:spacing w:line="340" w:lineRule="exact"/>
               <w:jc w:val="center"/>
               <w:rPr>
-                <w:rFonts w:ascii="Times New Roman" w:eastAsia="標楷體" w:hAnsi="Times New Roman" w:hint="eastAsia"/>
+                <w:rFonts w:ascii="Times New Roman" w:eastAsia="標楷體" w:hAnsi="Times New Roman"/>
                 <w:sz w:val="24"/>
                 <w:lang w:val="en-US"/>
               </w:rPr>
@@ -1696,7 +1699,7 @@
               <w:spacing w:line="340" w:lineRule="exact"/>
               <w:jc w:val="center"/>
               <w:rPr>
-                <w:rFonts w:ascii="Times New Roman" w:eastAsia="標楷體" w:hAnsi="Times New Roman" w:hint="eastAsia"/>
+                <w:rFonts w:ascii="Times New Roman" w:eastAsia="標楷體" w:hAnsi="Times New Roman"/>
                 <w:sz w:val="24"/>
                 <w:lang w:val="en-US"/>
               </w:rPr>
@@ -1707,7 +1710,7 @@
               <w:spacing w:line="340" w:lineRule="exact"/>
               <w:jc w:val="center"/>
               <w:rPr>
-                <w:rFonts w:ascii="Times New Roman" w:eastAsia="標楷體" w:hAnsi="Times New Roman" w:hint="eastAsia"/>
+                <w:rFonts w:ascii="Times New Roman" w:eastAsia="標楷體" w:hAnsi="Times New Roman"/>
                 <w:noProof/>
                 <w:lang w:val="en-US" w:bidi="ar-SA"/>
               </w:rPr>
@@ -1787,7 +1790,7 @@
             <w:pPr>
               <w:spacing w:line="340" w:lineRule="exact"/>
               <w:rPr>
-                <w:rFonts w:ascii="Times New Roman" w:eastAsia="標楷體" w:hAnsi="Times New Roman" w:hint="eastAsia"/>
+                <w:rFonts w:ascii="Times New Roman" w:eastAsia="標楷體" w:hAnsi="Times New Roman"/>
                 <w:noProof/>
                 <w:lang w:val="en-US" w:bidi="ar-SA"/>
               </w:rPr>
@@ -1849,7 +1852,7 @@
               <w:spacing w:line="340" w:lineRule="exact"/>
               <w:jc w:val="center"/>
               <w:rPr>
-                <w:rFonts w:ascii="Times New Roman" w:eastAsia="標楷體" w:hAnsi="Times New Roman" w:hint="eastAsia"/>
+                <w:rFonts w:ascii="Times New Roman" w:eastAsia="標楷體" w:hAnsi="Times New Roman"/>
                 <w:sz w:val="24"/>
                 <w:lang w:val="en-US"/>
               </w:rPr>
@@ -1918,7 +1921,7 @@
             <w:pPr>
               <w:spacing w:line="340" w:lineRule="exact"/>
               <w:rPr>
-                <w:rFonts w:ascii="Times New Roman" w:eastAsia="標楷體" w:hAnsi="Times New Roman" w:hint="eastAsia"/>
+                <w:rFonts w:ascii="Times New Roman" w:eastAsia="標楷體" w:hAnsi="Times New Roman"/>
                 <w:sz w:val="24"/>
               </w:rPr>
             </w:pPr>
@@ -2078,77 +2081,77 @@
               <w:spacing w:line="340" w:lineRule="exact"/>
               <w:ind w:left="360"/>
               <w:rPr>
-                <w:rFonts w:ascii="Times New Roman" w:eastAsia="標楷體" w:hAnsi="Times New Roman" w:hint="eastAsia"/>
-                <w:sz w:val="24"/>
-                <w:lang w:val="en-US"/>
-              </w:rPr>
-            </w:pPr>
-          </w:p>
-          <w:p>
-            <w:pPr>
-              <w:spacing w:line="340" w:lineRule="exact"/>
-              <w:rPr>
-                <w:rFonts w:ascii="Times New Roman" w:eastAsia="標楷體" w:hAnsi="Times New Roman"/>
-                <w:sz w:val="24"/>
-                <w:lang w:val="en-US"/>
-              </w:rPr>
-            </w:pPr>
-          </w:p>
-          <w:p>
-            <w:pPr>
-              <w:spacing w:line="340" w:lineRule="exact"/>
-              <w:rPr>
-                <w:rFonts w:ascii="Times New Roman" w:eastAsia="標楷體" w:hAnsi="Times New Roman"/>
-                <w:sz w:val="24"/>
-                <w:lang w:val="en-US"/>
-              </w:rPr>
-            </w:pPr>
-          </w:p>
-          <w:p>
-            <w:pPr>
-              <w:spacing w:line="340" w:lineRule="exact"/>
-              <w:rPr>
-                <w:rFonts w:ascii="Times New Roman" w:eastAsia="標楷體" w:hAnsi="Times New Roman"/>
-                <w:sz w:val="24"/>
-                <w:lang w:val="en-US"/>
-              </w:rPr>
-            </w:pPr>
-          </w:p>
-          <w:p>
-            <w:pPr>
-              <w:spacing w:line="340" w:lineRule="exact"/>
-              <w:rPr>
-                <w:rFonts w:ascii="Times New Roman" w:eastAsia="標楷體" w:hAnsi="Times New Roman"/>
-                <w:sz w:val="24"/>
-                <w:lang w:val="en-US"/>
-              </w:rPr>
-            </w:pPr>
-          </w:p>
-          <w:p>
-            <w:pPr>
-              <w:spacing w:line="340" w:lineRule="exact"/>
-              <w:rPr>
-                <w:rFonts w:ascii="Times New Roman" w:eastAsia="標楷體" w:hAnsi="Times New Roman"/>
-                <w:sz w:val="24"/>
-                <w:lang w:val="en-US"/>
-              </w:rPr>
-            </w:pPr>
-          </w:p>
-          <w:p>
-            <w:pPr>
-              <w:spacing w:line="340" w:lineRule="exact"/>
-              <w:rPr>
-                <w:rFonts w:ascii="Times New Roman" w:eastAsia="標楷體" w:hAnsi="Times New Roman"/>
-                <w:sz w:val="24"/>
-                <w:lang w:val="en-US"/>
-              </w:rPr>
-            </w:pPr>
-          </w:p>
-          <w:p>
-            <w:pPr>
-              <w:spacing w:line="340" w:lineRule="exact"/>
-              <w:rPr>
-                <w:rFonts w:ascii="Times New Roman" w:eastAsia="標楷體" w:hAnsi="Times New Roman" w:hint="eastAsia"/>
+                <w:rFonts w:ascii="Times New Roman" w:eastAsia="標楷體" w:hAnsi="Times New Roman"/>
+                <w:sz w:val="24"/>
+                <w:lang w:val="en-US"/>
+              </w:rPr>
+            </w:pPr>
+          </w:p>
+          <w:p>
+            <w:pPr>
+              <w:spacing w:line="340" w:lineRule="exact"/>
+              <w:rPr>
+                <w:rFonts w:ascii="Times New Roman" w:eastAsia="標楷體" w:hAnsi="Times New Roman"/>
+                <w:sz w:val="24"/>
+                <w:lang w:val="en-US"/>
+              </w:rPr>
+            </w:pPr>
+          </w:p>
+          <w:p>
+            <w:pPr>
+              <w:spacing w:line="340" w:lineRule="exact"/>
+              <w:rPr>
+                <w:rFonts w:ascii="Times New Roman" w:eastAsia="標楷體" w:hAnsi="Times New Roman"/>
+                <w:sz w:val="24"/>
+                <w:lang w:val="en-US"/>
+              </w:rPr>
+            </w:pPr>
+          </w:p>
+          <w:p>
+            <w:pPr>
+              <w:spacing w:line="340" w:lineRule="exact"/>
+              <w:rPr>
+                <w:rFonts w:ascii="Times New Roman" w:eastAsia="標楷體" w:hAnsi="Times New Roman"/>
+                <w:sz w:val="24"/>
+                <w:lang w:val="en-US"/>
+              </w:rPr>
+            </w:pPr>
+          </w:p>
+          <w:p>
+            <w:pPr>
+              <w:spacing w:line="340" w:lineRule="exact"/>
+              <w:rPr>
+                <w:rFonts w:ascii="Times New Roman" w:eastAsia="標楷體" w:hAnsi="Times New Roman"/>
+                <w:sz w:val="24"/>
+                <w:lang w:val="en-US"/>
+              </w:rPr>
+            </w:pPr>
+          </w:p>
+          <w:p>
+            <w:pPr>
+              <w:spacing w:line="340" w:lineRule="exact"/>
+              <w:rPr>
+                <w:rFonts w:ascii="Times New Roman" w:eastAsia="標楷體" w:hAnsi="Times New Roman"/>
+                <w:sz w:val="24"/>
+                <w:lang w:val="en-US"/>
+              </w:rPr>
+            </w:pPr>
+          </w:p>
+          <w:p>
+            <w:pPr>
+              <w:spacing w:line="340" w:lineRule="exact"/>
+              <w:rPr>
+                <w:rFonts w:ascii="Times New Roman" w:eastAsia="標楷體" w:hAnsi="Times New Roman"/>
+                <w:sz w:val="24"/>
+                <w:lang w:val="en-US"/>
+              </w:rPr>
+            </w:pPr>
+          </w:p>
+          <w:p>
+            <w:pPr>
+              <w:spacing w:line="340" w:lineRule="exact"/>
+              <w:rPr>
+                <w:rFonts w:ascii="Times New Roman" w:eastAsia="標楷體" w:hAnsi="Times New Roman"/>
                 <w:sz w:val="24"/>
                 <w:lang w:val="en-US"/>
               </w:rPr>
@@ -2287,7 +2290,7 @@
               </w:numPr>
               <w:spacing w:line="340" w:lineRule="exact"/>
               <w:rPr>
-                <w:rFonts w:ascii="Times New Roman" w:eastAsia="標楷體" w:hAnsi="Times New Roman" w:hint="eastAsia"/>
+                <w:rFonts w:ascii="Times New Roman" w:eastAsia="標楷體" w:hAnsi="Times New Roman"/>
                 <w:sz w:val="24"/>
                 <w:lang w:val="en-US"/>
               </w:rPr>
@@ -2337,7 +2340,7 @@
             <w:pPr>
               <w:spacing w:line="340" w:lineRule="exact"/>
               <w:rPr>
-                <w:rFonts w:ascii="Times New Roman" w:eastAsia="標楷體" w:hAnsi="Times New Roman" w:hint="eastAsia"/>
+                <w:rFonts w:ascii="Times New Roman" w:eastAsia="標楷體" w:hAnsi="Times New Roman"/>
                 <w:sz w:val="24"/>
                 <w:lang w:val="en-US"/>
               </w:rPr>
@@ -2388,7 +2391,7 @@
         <w:spacing w:before="205" w:line="504" w:lineRule="auto"/>
         <w:ind w:left="220" w:right="6980"/>
         <w:rPr>
-          <w:rFonts w:ascii="Times New Roman" w:eastAsia="標楷體" w:hAnsi="Times New Roman" w:hint="eastAsia"/>
+          <w:rFonts w:ascii="Times New Roman" w:eastAsia="標楷體" w:hAnsi="Times New Roman"/>
         </w:rPr>
       </w:pPr>
       <w:r>
@@ -2469,8 +2472,6 @@
           <w:lang w:val="en-US"/>
         </w:rPr>
       </w:pPr>
-      <w:bookmarkStart w:id="0" w:name="_GoBack"/>
-      <w:bookmarkEnd w:id="0"/>
     </w:p>
     <w:sectPr>
       <w:pgSz w:w="11910" w:h="16840"/>
@@ -3020,7 +3021,6 @@
   <w:style w:type="character" w:default="1" w:styleId="a0">
     <w:name w:val="Default Paragraph Font"/>
     <w:uiPriority w:val="1"/>
-    <w:semiHidden/>
     <w:unhideWhenUsed/>
   </w:style>
   <w:style w:type="table" w:default="1" w:styleId="a1">
@@ -3459,7 +3459,7 @@
 </file>
 
 <file path=customXml/itemProps1.xml><?xml version="1.0" encoding="utf-8"?>
-<ds:datastoreItem xmlns:ds="http://schemas.openxmlformats.org/officeDocument/2006/customXml" ds:itemID="{85BC5761-3BAE-4911-8B5A-3E64B5AD46E9}">
+<ds:datastoreItem xmlns:ds="http://schemas.openxmlformats.org/officeDocument/2006/customXml" ds:itemID="{9ABCE88E-3C05-4023-B8CC-A0C546C64B7D}">
   <ds:schemaRefs>
     <ds:schemaRef ds:uri="http://schemas.openxmlformats.org/officeDocument/2006/bibliography"/>
   </ds:schemaRefs>

--- a/楊雅雯-口試問題回覆.docx
+++ b/楊雅雯-口試問題回覆.docx
@@ -118,7 +118,7 @@
               <w:pStyle w:val="TableParagraph"/>
               <w:spacing w:line="361" w:lineRule="exact"/>
               <w:rPr>
-                <w:rFonts w:ascii="Times New Roman" w:eastAsia="標楷體" w:hAnsi="Times New Roman" w:hint="eastAsia"/>
+                <w:rFonts w:ascii="Times New Roman" w:eastAsia="標楷體" w:hAnsi="Times New Roman"/>
                 <w:sz w:val="24"/>
               </w:rPr>
             </w:pPr>
@@ -143,8 +143,6 @@
               </w:rPr>
               <w:t>消除例外處理壞味道</w:t>
             </w:r>
-            <w:bookmarkStart w:id="0" w:name="_GoBack"/>
-            <w:bookmarkEnd w:id="0"/>
           </w:p>
         </w:tc>
       </w:tr>
@@ -655,6 +653,7 @@
               <w:pStyle w:val="TableParagraph"/>
               <w:spacing w:line="340" w:lineRule="exact"/>
               <w:ind w:left="0"/>
+              <w:jc w:val="both"/>
               <w:rPr>
                 <w:rFonts w:ascii="Times New Roman" w:eastAsia="標楷體" w:hAnsi="Times New Roman"/>
                 <w:sz w:val="24"/>
@@ -1264,6 +1263,7 @@
               <w:pStyle w:val="TableParagraph"/>
               <w:spacing w:line="340" w:lineRule="exact"/>
               <w:ind w:left="0"/>
+              <w:jc w:val="both"/>
               <w:rPr>
                 <w:rFonts w:ascii="Times New Roman" w:eastAsia="標楷體" w:hAnsi="Times New Roman"/>
                 <w:sz w:val="24"/>
@@ -1387,6 +1387,7 @@
           <w:p>
             <w:pPr>
               <w:spacing w:line="340" w:lineRule="exact"/>
+              <w:jc w:val="both"/>
               <w:rPr>
                 <w:rFonts w:ascii="Times New Roman" w:eastAsia="標楷體" w:hAnsi="Times New Roman"/>
                 <w:noProof/>
@@ -1947,19 +1948,30 @@
                 <w:numId w:val="1"/>
               </w:numPr>
               <w:spacing w:line="340" w:lineRule="exact"/>
-              <w:rPr>
-                <w:rFonts w:ascii="Times New Roman" w:eastAsia="標楷體" w:hAnsi="Times New Roman"/>
-                <w:sz w:val="24"/>
-                <w:lang w:val="en-US"/>
-              </w:rPr>
-            </w:pPr>
-            <w:r>
-              <w:rPr>
-                <w:rFonts w:ascii="Times New Roman" w:eastAsia="標楷體" w:hAnsi="Times New Roman" w:hint="eastAsia"/>
-                <w:sz w:val="24"/>
-                <w:lang w:val="en-US"/>
-              </w:rPr>
-              <w:t>如下圖所示，</w:t>
+              <w:jc w:val="both"/>
+              <w:rPr>
+                <w:rFonts w:ascii="Times New Roman" w:eastAsia="標楷體" w:hAnsi="Times New Roman"/>
+                <w:sz w:val="24"/>
+                <w:lang w:val="en-US"/>
+              </w:rPr>
+            </w:pPr>
+            <w:r>
+              <w:rPr>
+                <w:rFonts w:ascii="Times New Roman" w:eastAsia="標楷體" w:hAnsi="Times New Roman" w:hint="eastAsia"/>
+                <w:sz w:val="24"/>
+                <w:lang w:val="en-US"/>
+              </w:rPr>
+              <w:t>如下</w:t>
+            </w:r>
+            <w:bookmarkStart w:id="0" w:name="_GoBack"/>
+            <w:bookmarkEnd w:id="0"/>
+            <w:r>
+              <w:rPr>
+                <w:rFonts w:ascii="Times New Roman" w:eastAsia="標楷體" w:hAnsi="Times New Roman" w:hint="eastAsia"/>
+                <w:sz w:val="24"/>
+                <w:lang w:val="en-US"/>
+              </w:rPr>
+              <w:t>圖所示，</w:t>
             </w:r>
             <w:r>
               <w:rPr>
@@ -2289,6 +2301,7 @@
                 <w:numId w:val="1"/>
               </w:numPr>
               <w:spacing w:line="340" w:lineRule="exact"/>
+              <w:jc w:val="both"/>
               <w:rPr>
                 <w:rFonts w:ascii="Times New Roman" w:eastAsia="標楷體" w:hAnsi="Times New Roman"/>
                 <w:sz w:val="24"/>
@@ -3021,6 +3034,7 @@
   <w:style w:type="character" w:default="1" w:styleId="a0">
     <w:name w:val="Default Paragraph Font"/>
     <w:uiPriority w:val="1"/>
+    <w:semiHidden/>
     <w:unhideWhenUsed/>
   </w:style>
   <w:style w:type="table" w:default="1" w:styleId="a1">
@@ -3459,7 +3473,7 @@
 </file>
 
 <file path=customXml/itemProps1.xml><?xml version="1.0" encoding="utf-8"?>
-<ds:datastoreItem xmlns:ds="http://schemas.openxmlformats.org/officeDocument/2006/customXml" ds:itemID="{9ABCE88E-3C05-4023-B8CC-A0C546C64B7D}">
+<ds:datastoreItem xmlns:ds="http://schemas.openxmlformats.org/officeDocument/2006/customXml" ds:itemID="{047B5304-DF6E-43E6-90A6-E25AD4532A9B}">
   <ds:schemaRefs>
     <ds:schemaRef ds:uri="http://schemas.openxmlformats.org/officeDocument/2006/bibliography"/>
   </ds:schemaRefs>
